--- a/DSL2/Docs/Lab Assignment B_11.docx
+++ b/DSL2/Docs/Lab Assignment B_11.docx
@@ -1014,15 +1014,69 @@
         </w:rPr>
         <w:t xml:space="preserve"> </w:t>
       </w:r>
-      <w:r>
-        <w:rPr>
-          <w:rFonts w:ascii="Consolas" w:eastAsia="Times New Roman" w:hAnsi="Consolas" w:cs="Courier New"/>
-          <w:color w:val="000000"/>
-          <w:sz w:val="20"/>
-          <w:bdr w:val="none" w:sz="0" w:space="0" w:color="auto" w:frame="1"/>
-          <w:lang w:val="en-IN" w:eastAsia="en-IN" w:bidi="ar-SA"/>
-        </w:rPr>
-        <w:t>linersearch(lst,elmt,n):</w:t>
+      <w:proofErr w:type="spellStart"/>
+      <w:r>
+        <w:rPr>
+          <w:rFonts w:ascii="Consolas" w:eastAsia="Times New Roman" w:hAnsi="Consolas" w:cs="Courier New"/>
+          <w:color w:val="000000"/>
+          <w:sz w:val="20"/>
+          <w:bdr w:val="none" w:sz="0" w:space="0" w:color="auto" w:frame="1"/>
+          <w:lang w:val="en-IN" w:eastAsia="en-IN" w:bidi="ar-SA"/>
+        </w:rPr>
+        <w:t>line</w:t>
+      </w:r>
+      <w:r>
+        <w:rPr>
+          <w:rFonts w:ascii="Consolas" w:eastAsia="Times New Roman" w:hAnsi="Consolas" w:cs="Courier New"/>
+          <w:color w:val="000000"/>
+          <w:sz w:val="20"/>
+          <w:bdr w:val="none" w:sz="0" w:space="0" w:color="auto" w:frame="1"/>
+          <w:lang w:val="en-IN" w:eastAsia="en-IN" w:bidi="ar-SA"/>
+        </w:rPr>
+        <w:t>a</w:t>
+      </w:r>
+      <w:r>
+        <w:rPr>
+          <w:rFonts w:ascii="Consolas" w:eastAsia="Times New Roman" w:hAnsi="Consolas" w:cs="Courier New"/>
+          <w:color w:val="000000"/>
+          <w:sz w:val="20"/>
+          <w:bdr w:val="none" w:sz="0" w:space="0" w:color="auto" w:frame="1"/>
+          <w:lang w:val="en-IN" w:eastAsia="en-IN" w:bidi="ar-SA"/>
+        </w:rPr>
+        <w:t>rsearch</w:t>
+      </w:r>
+      <w:proofErr w:type="spellEnd"/>
+      <w:r>
+        <w:rPr>
+          <w:rFonts w:ascii="Consolas" w:eastAsia="Times New Roman" w:hAnsi="Consolas" w:cs="Courier New"/>
+          <w:color w:val="000000"/>
+          <w:sz w:val="20"/>
+          <w:bdr w:val="none" w:sz="0" w:space="0" w:color="auto" w:frame="1"/>
+          <w:lang w:val="en-IN" w:eastAsia="en-IN" w:bidi="ar-SA"/>
+        </w:rPr>
+        <w:t>(</w:t>
+      </w:r>
+      <w:proofErr w:type="spellStart"/>
+      <w:r>
+        <w:rPr>
+          <w:rFonts w:ascii="Consolas" w:eastAsia="Times New Roman" w:hAnsi="Consolas" w:cs="Courier New"/>
+          <w:color w:val="000000"/>
+          <w:sz w:val="20"/>
+          <w:bdr w:val="none" w:sz="0" w:space="0" w:color="auto" w:frame="1"/>
+          <w:lang w:val="en-IN" w:eastAsia="en-IN" w:bidi="ar-SA"/>
+        </w:rPr>
+        <w:t>lst,elmt,n</w:t>
+      </w:r>
+      <w:proofErr w:type="spellEnd"/>
+      <w:r>
+        <w:rPr>
+          <w:rFonts w:ascii="Consolas" w:eastAsia="Times New Roman" w:hAnsi="Consolas" w:cs="Courier New"/>
+          <w:color w:val="000000"/>
+          <w:sz w:val="20"/>
+          <w:bdr w:val="none" w:sz="0" w:space="0" w:color="auto" w:frame="1"/>
+          <w:lang w:val="en-IN" w:eastAsia="en-IN" w:bidi="ar-SA"/>
+        </w:rPr>
+        <w:t>):</w:t>
       </w:r>
     </w:p>
     <w:p>
@@ -1075,15 +1129,27 @@
         </w:rPr>
         <w:t xml:space="preserve"> </w:t>
       </w:r>
-      <w:r>
-        <w:rPr>
-          <w:rFonts w:ascii="Consolas" w:eastAsia="Times New Roman" w:hAnsi="Consolas" w:cs="Courier New"/>
-          <w:color w:val="000000"/>
-          <w:sz w:val="20"/>
-          <w:bdr w:val="none" w:sz="0" w:space="0" w:color="auto" w:frame="1"/>
-          <w:lang w:val="en-IN" w:eastAsia="en-IN" w:bidi="ar-SA"/>
-        </w:rPr>
-        <w:t xml:space="preserve">i </w:t>
+      <w:proofErr w:type="spellStart"/>
+      <w:r>
+        <w:rPr>
+          <w:rFonts w:ascii="Consolas" w:eastAsia="Times New Roman" w:hAnsi="Consolas" w:cs="Courier New"/>
+          <w:color w:val="000000"/>
+          <w:sz w:val="20"/>
+          <w:bdr w:val="none" w:sz="0" w:space="0" w:color="auto" w:frame="1"/>
+          <w:lang w:val="en-IN" w:eastAsia="en-IN" w:bidi="ar-SA"/>
+        </w:rPr>
+        <w:t>i</w:t>
+      </w:r>
+      <w:proofErr w:type="spellEnd"/>
+      <w:r>
+        <w:rPr>
+          <w:rFonts w:ascii="Consolas" w:eastAsia="Times New Roman" w:hAnsi="Consolas" w:cs="Courier New"/>
+          <w:color w:val="000000"/>
+          <w:sz w:val="20"/>
+          <w:bdr w:val="none" w:sz="0" w:space="0" w:color="auto" w:frame="1"/>
+          <w:lang w:val="en-IN" w:eastAsia="en-IN" w:bidi="ar-SA"/>
+        </w:rPr>
+        <w:t xml:space="preserve"> </w:t>
       </w:r>
       <w:r>
         <w:rPr>
@@ -1177,15 +1243,49 @@
         </w:rPr>
         <w:t xml:space="preserve"> </w:t>
       </w:r>
-      <w:r>
-        <w:rPr>
-          <w:rFonts w:ascii="Consolas" w:eastAsia="Times New Roman" w:hAnsi="Consolas" w:cs="Courier New"/>
-          <w:color w:val="000000"/>
-          <w:sz w:val="20"/>
-          <w:bdr w:val="none" w:sz="0" w:space="0" w:color="auto" w:frame="1"/>
-          <w:lang w:val="en-IN" w:eastAsia="en-IN" w:bidi="ar-SA"/>
-        </w:rPr>
-        <w:t>lst[i]</w:t>
+      <w:proofErr w:type="spellStart"/>
+      <w:r>
+        <w:rPr>
+          <w:rFonts w:ascii="Consolas" w:eastAsia="Times New Roman" w:hAnsi="Consolas" w:cs="Courier New"/>
+          <w:color w:val="000000"/>
+          <w:sz w:val="20"/>
+          <w:bdr w:val="none" w:sz="0" w:space="0" w:color="auto" w:frame="1"/>
+          <w:lang w:val="en-IN" w:eastAsia="en-IN" w:bidi="ar-SA"/>
+        </w:rPr>
+        <w:t>lst</w:t>
+      </w:r>
+      <w:proofErr w:type="spellEnd"/>
+      <w:r>
+        <w:rPr>
+          <w:rFonts w:ascii="Consolas" w:eastAsia="Times New Roman" w:hAnsi="Consolas" w:cs="Courier New"/>
+          <w:color w:val="000000"/>
+          <w:sz w:val="20"/>
+          <w:bdr w:val="none" w:sz="0" w:space="0" w:color="auto" w:frame="1"/>
+          <w:lang w:val="en-IN" w:eastAsia="en-IN" w:bidi="ar-SA"/>
+        </w:rPr>
+        <w:t>[</w:t>
+      </w:r>
+      <w:proofErr w:type="spellStart"/>
+      <w:r>
+        <w:rPr>
+          <w:rFonts w:ascii="Consolas" w:eastAsia="Times New Roman" w:hAnsi="Consolas" w:cs="Courier New"/>
+          <w:color w:val="000000"/>
+          <w:sz w:val="20"/>
+          <w:bdr w:val="none" w:sz="0" w:space="0" w:color="auto" w:frame="1"/>
+          <w:lang w:val="en-IN" w:eastAsia="en-IN" w:bidi="ar-SA"/>
+        </w:rPr>
+        <w:t>i</w:t>
+      </w:r>
+      <w:proofErr w:type="spellEnd"/>
+      <w:r>
+        <w:rPr>
+          <w:rFonts w:ascii="Consolas" w:eastAsia="Times New Roman" w:hAnsi="Consolas" w:cs="Courier New"/>
+          <w:color w:val="000000"/>
+          <w:sz w:val="20"/>
+          <w:bdr w:val="none" w:sz="0" w:space="0" w:color="auto" w:frame="1"/>
+          <w:lang w:val="en-IN" w:eastAsia="en-IN" w:bidi="ar-SA"/>
+        </w:rPr>
+        <w:t>]</w:t>
       </w:r>
       <w:r>
         <w:rPr>
@@ -1199,15 +1299,27 @@
         </w:rPr>
         <w:t>==</w:t>
       </w:r>
-      <w:r>
-        <w:rPr>
-          <w:rFonts w:ascii="Consolas" w:eastAsia="Times New Roman" w:hAnsi="Consolas" w:cs="Courier New"/>
-          <w:color w:val="000000"/>
-          <w:sz w:val="20"/>
-          <w:bdr w:val="none" w:sz="0" w:space="0" w:color="auto" w:frame="1"/>
-          <w:lang w:val="en-IN" w:eastAsia="en-IN" w:bidi="ar-SA"/>
-        </w:rPr>
-        <w:t>elmt:</w:t>
+      <w:proofErr w:type="spellStart"/>
+      <w:r>
+        <w:rPr>
+          <w:rFonts w:ascii="Consolas" w:eastAsia="Times New Roman" w:hAnsi="Consolas" w:cs="Courier New"/>
+          <w:color w:val="000000"/>
+          <w:sz w:val="20"/>
+          <w:bdr w:val="none" w:sz="0" w:space="0" w:color="auto" w:frame="1"/>
+          <w:lang w:val="en-IN" w:eastAsia="en-IN" w:bidi="ar-SA"/>
+        </w:rPr>
+        <w:t>elmt</w:t>
+      </w:r>
+      <w:proofErr w:type="spellEnd"/>
+      <w:r>
+        <w:rPr>
+          <w:rFonts w:ascii="Consolas" w:eastAsia="Times New Roman" w:hAnsi="Consolas" w:cs="Courier New"/>
+          <w:color w:val="000000"/>
+          <w:sz w:val="20"/>
+          <w:bdr w:val="none" w:sz="0" w:space="0" w:color="auto" w:frame="1"/>
+          <w:lang w:val="en-IN" w:eastAsia="en-IN" w:bidi="ar-SA"/>
+        </w:rPr>
+        <w:t>:</w:t>
       </w:r>
     </w:p>
     <w:p>
@@ -1260,6 +1372,7 @@
         </w:rPr>
         <w:t xml:space="preserve"> </w:t>
       </w:r>
+      <w:proofErr w:type="spellStart"/>
       <w:r>
         <w:rPr>
           <w:rFonts w:ascii="Consolas" w:eastAsia="Times New Roman" w:hAnsi="Consolas" w:cs="Courier New"/>
@@ -1270,6 +1383,7 @@
         </w:rPr>
         <w:t>i</w:t>
       </w:r>
+      <w:proofErr w:type="spellEnd"/>
     </w:p>
     <w:p>
       <w:pPr>
@@ -1413,15 +1527,49 @@
         </w:rPr>
         <w:t xml:space="preserve"> </w:t>
       </w:r>
-      <w:r>
-        <w:rPr>
-          <w:rFonts w:ascii="Consolas" w:eastAsia="Times New Roman" w:hAnsi="Consolas" w:cs="Courier New"/>
-          <w:color w:val="000000"/>
-          <w:sz w:val="20"/>
-          <w:bdr w:val="none" w:sz="0" w:space="0" w:color="auto" w:frame="1"/>
-          <w:lang w:val="en-IN" w:eastAsia="en-IN" w:bidi="ar-SA"/>
-        </w:rPr>
-        <w:t>sentinelsearch(lst,elmt,n):</w:t>
+      <w:proofErr w:type="spellStart"/>
+      <w:r>
+        <w:rPr>
+          <w:rFonts w:ascii="Consolas" w:eastAsia="Times New Roman" w:hAnsi="Consolas" w:cs="Courier New"/>
+          <w:color w:val="000000"/>
+          <w:sz w:val="20"/>
+          <w:bdr w:val="none" w:sz="0" w:space="0" w:color="auto" w:frame="1"/>
+          <w:lang w:val="en-IN" w:eastAsia="en-IN" w:bidi="ar-SA"/>
+        </w:rPr>
+        <w:t>sentinelsearch</w:t>
+      </w:r>
+      <w:proofErr w:type="spellEnd"/>
+      <w:r>
+        <w:rPr>
+          <w:rFonts w:ascii="Consolas" w:eastAsia="Times New Roman" w:hAnsi="Consolas" w:cs="Courier New"/>
+          <w:color w:val="000000"/>
+          <w:sz w:val="20"/>
+          <w:bdr w:val="none" w:sz="0" w:space="0" w:color="auto" w:frame="1"/>
+          <w:lang w:val="en-IN" w:eastAsia="en-IN" w:bidi="ar-SA"/>
+        </w:rPr>
+        <w:t>(</w:t>
+      </w:r>
+      <w:proofErr w:type="spellStart"/>
+      <w:r>
+        <w:rPr>
+          <w:rFonts w:ascii="Consolas" w:eastAsia="Times New Roman" w:hAnsi="Consolas" w:cs="Courier New"/>
+          <w:color w:val="000000"/>
+          <w:sz w:val="20"/>
+          <w:bdr w:val="none" w:sz="0" w:space="0" w:color="auto" w:frame="1"/>
+          <w:lang w:val="en-IN" w:eastAsia="en-IN" w:bidi="ar-SA"/>
+        </w:rPr>
+        <w:t>lst,elmt,n</w:t>
+      </w:r>
+      <w:proofErr w:type="spellEnd"/>
+      <w:r>
+        <w:rPr>
+          <w:rFonts w:ascii="Consolas" w:eastAsia="Times New Roman" w:hAnsi="Consolas" w:cs="Courier New"/>
+          <w:color w:val="000000"/>
+          <w:sz w:val="20"/>
+          <w:bdr w:val="none" w:sz="0" w:space="0" w:color="auto" w:frame="1"/>
+          <w:lang w:val="en-IN" w:eastAsia="en-IN" w:bidi="ar-SA"/>
+        </w:rPr>
+        <w:t>):</w:t>
       </w:r>
     </w:p>
     <w:p>
@@ -1474,15 +1622,27 @@
         </w:rPr>
         <w:t xml:space="preserve"> </w:t>
       </w:r>
-      <w:r>
-        <w:rPr>
-          <w:rFonts w:ascii="Consolas" w:eastAsia="Times New Roman" w:hAnsi="Consolas" w:cs="Courier New"/>
-          <w:color w:val="000000"/>
-          <w:sz w:val="20"/>
-          <w:bdr w:val="none" w:sz="0" w:space="0" w:color="auto" w:frame="1"/>
-          <w:lang w:val="en-IN" w:eastAsia="en-IN" w:bidi="ar-SA"/>
-        </w:rPr>
-        <w:t>lst[n</w:t>
+      <w:proofErr w:type="spellStart"/>
+      <w:r>
+        <w:rPr>
+          <w:rFonts w:ascii="Consolas" w:eastAsia="Times New Roman" w:hAnsi="Consolas" w:cs="Courier New"/>
+          <w:color w:val="000000"/>
+          <w:sz w:val="20"/>
+          <w:bdr w:val="none" w:sz="0" w:space="0" w:color="auto" w:frame="1"/>
+          <w:lang w:val="en-IN" w:eastAsia="en-IN" w:bidi="ar-SA"/>
+        </w:rPr>
+        <w:t>lst</w:t>
+      </w:r>
+      <w:proofErr w:type="spellEnd"/>
+      <w:r>
+        <w:rPr>
+          <w:rFonts w:ascii="Consolas" w:eastAsia="Times New Roman" w:hAnsi="Consolas" w:cs="Courier New"/>
+          <w:color w:val="000000"/>
+          <w:sz w:val="20"/>
+          <w:bdr w:val="none" w:sz="0" w:space="0" w:color="auto" w:frame="1"/>
+          <w:lang w:val="en-IN" w:eastAsia="en-IN" w:bidi="ar-SA"/>
+        </w:rPr>
+        <w:t>[n</w:t>
       </w:r>
       <w:r>
         <w:rPr>
@@ -1544,7 +1704,29 @@
           <w:bdr w:val="none" w:sz="0" w:space="0" w:color="auto" w:frame="1"/>
           <w:lang w:val="en-IN" w:eastAsia="en-IN" w:bidi="ar-SA"/>
         </w:rPr>
-        <w:t>    lst[n</w:t>
+        <w:t>    </w:t>
+      </w:r>
+      <w:proofErr w:type="spellStart"/>
+      <w:r>
+        <w:rPr>
+          <w:rFonts w:ascii="Consolas" w:eastAsia="Times New Roman" w:hAnsi="Consolas" w:cs="Courier New"/>
+          <w:color w:val="000000"/>
+          <w:sz w:val="20"/>
+          <w:bdr w:val="none" w:sz="0" w:space="0" w:color="auto" w:frame="1"/>
+          <w:lang w:val="en-IN" w:eastAsia="en-IN" w:bidi="ar-SA"/>
+        </w:rPr>
+        <w:t>lst</w:t>
+      </w:r>
+      <w:proofErr w:type="spellEnd"/>
+      <w:r>
+        <w:rPr>
+          <w:rFonts w:ascii="Consolas" w:eastAsia="Times New Roman" w:hAnsi="Consolas" w:cs="Courier New"/>
+          <w:color w:val="000000"/>
+          <w:sz w:val="20"/>
+          <w:bdr w:val="none" w:sz="0" w:space="0" w:color="auto" w:frame="1"/>
+          <w:lang w:val="en-IN" w:eastAsia="en-IN" w:bidi="ar-SA"/>
+        </w:rPr>
+        <w:t>[n</w:t>
       </w:r>
       <w:r>
         <w:rPr>
@@ -1599,6 +1781,7 @@
         </w:rPr>
         <w:t xml:space="preserve"> </w:t>
       </w:r>
+      <w:proofErr w:type="spellStart"/>
       <w:r>
         <w:rPr>
           <w:rFonts w:ascii="Consolas" w:eastAsia="Times New Roman" w:hAnsi="Consolas" w:cs="Courier New"/>
@@ -1609,6 +1792,7 @@
         </w:rPr>
         <w:t>elmt</w:t>
       </w:r>
+      <w:proofErr w:type="spellEnd"/>
     </w:p>
     <w:p>
       <w:pPr>
@@ -1637,8 +1821,20 @@
           <w:bdr w:val="none" w:sz="0" w:space="0" w:color="auto" w:frame="1"/>
           <w:lang w:val="en-IN" w:eastAsia="en-IN" w:bidi="ar-SA"/>
         </w:rPr>
-        <w:t>    i</w:t>
-      </w:r>
+        <w:t>    </w:t>
+      </w:r>
+      <w:proofErr w:type="spellStart"/>
+      <w:r>
+        <w:rPr>
+          <w:rFonts w:ascii="Consolas" w:eastAsia="Times New Roman" w:hAnsi="Consolas" w:cs="Courier New"/>
+          <w:color w:val="000000"/>
+          <w:sz w:val="20"/>
+          <w:bdr w:val="none" w:sz="0" w:space="0" w:color="auto" w:frame="1"/>
+          <w:lang w:val="en-IN" w:eastAsia="en-IN" w:bidi="ar-SA"/>
+        </w:rPr>
+        <w:t>i</w:t>
+      </w:r>
+      <w:proofErr w:type="spellEnd"/>
       <w:r>
         <w:rPr>
           <w:rFonts w:ascii="Consolas" w:eastAsia="Times New Roman" w:hAnsi="Consolas" w:cs="Courier New"/>
@@ -1720,7 +1916,51 @@
           <w:bdr w:val="none" w:sz="0" w:space="0" w:color="auto" w:frame="1"/>
           <w:lang w:val="en-IN" w:eastAsia="en-IN" w:bidi="ar-SA"/>
         </w:rPr>
-        <w:t>(lst[i] !</w:t>
+        <w:t>(</w:t>
+      </w:r>
+      <w:proofErr w:type="spellStart"/>
+      <w:r>
+        <w:rPr>
+          <w:rFonts w:ascii="Consolas" w:eastAsia="Times New Roman" w:hAnsi="Consolas" w:cs="Courier New"/>
+          <w:color w:val="000000"/>
+          <w:sz w:val="20"/>
+          <w:bdr w:val="none" w:sz="0" w:space="0" w:color="auto" w:frame="1"/>
+          <w:lang w:val="en-IN" w:eastAsia="en-IN" w:bidi="ar-SA"/>
+        </w:rPr>
+        <w:t>lst</w:t>
+      </w:r>
+      <w:proofErr w:type="spellEnd"/>
+      <w:r>
+        <w:rPr>
+          <w:rFonts w:ascii="Consolas" w:eastAsia="Times New Roman" w:hAnsi="Consolas" w:cs="Courier New"/>
+          <w:color w:val="000000"/>
+          <w:sz w:val="20"/>
+          <w:bdr w:val="none" w:sz="0" w:space="0" w:color="auto" w:frame="1"/>
+          <w:lang w:val="en-IN" w:eastAsia="en-IN" w:bidi="ar-SA"/>
+        </w:rPr>
+        <w:t>[</w:t>
+      </w:r>
+      <w:proofErr w:type="spellStart"/>
+      <w:r>
+        <w:rPr>
+          <w:rFonts w:ascii="Consolas" w:eastAsia="Times New Roman" w:hAnsi="Consolas" w:cs="Courier New"/>
+          <w:color w:val="000000"/>
+          <w:sz w:val="20"/>
+          <w:bdr w:val="none" w:sz="0" w:space="0" w:color="auto" w:frame="1"/>
+          <w:lang w:val="en-IN" w:eastAsia="en-IN" w:bidi="ar-SA"/>
+        </w:rPr>
+        <w:t>i</w:t>
+      </w:r>
+      <w:proofErr w:type="spellEnd"/>
+      <w:r>
+        <w:rPr>
+          <w:rFonts w:ascii="Consolas" w:eastAsia="Times New Roman" w:hAnsi="Consolas" w:cs="Courier New"/>
+          <w:color w:val="000000"/>
+          <w:sz w:val="20"/>
+          <w:bdr w:val="none" w:sz="0" w:space="0" w:color="auto" w:frame="1"/>
+          <w:lang w:val="en-IN" w:eastAsia="en-IN" w:bidi="ar-SA"/>
+        </w:rPr>
+        <w:t>] !</w:t>
       </w:r>
       <w:r>
         <w:rPr>
@@ -1743,15 +1983,27 @@
         </w:rPr>
         <w:t xml:space="preserve"> </w:t>
       </w:r>
-      <w:r>
-        <w:rPr>
-          <w:rFonts w:ascii="Consolas" w:eastAsia="Times New Roman" w:hAnsi="Consolas" w:cs="Courier New"/>
-          <w:color w:val="000000"/>
-          <w:sz w:val="20"/>
-          <w:bdr w:val="none" w:sz="0" w:space="0" w:color="auto" w:frame="1"/>
-          <w:lang w:val="en-IN" w:eastAsia="en-IN" w:bidi="ar-SA"/>
-        </w:rPr>
-        <w:t>elmt):</w:t>
+      <w:proofErr w:type="spellStart"/>
+      <w:r>
+        <w:rPr>
+          <w:rFonts w:ascii="Consolas" w:eastAsia="Times New Roman" w:hAnsi="Consolas" w:cs="Courier New"/>
+          <w:color w:val="000000"/>
+          <w:sz w:val="20"/>
+          <w:bdr w:val="none" w:sz="0" w:space="0" w:color="auto" w:frame="1"/>
+          <w:lang w:val="en-IN" w:eastAsia="en-IN" w:bidi="ar-SA"/>
+        </w:rPr>
+        <w:t>elmt</w:t>
+      </w:r>
+      <w:proofErr w:type="spellEnd"/>
+      <w:r>
+        <w:rPr>
+          <w:rFonts w:ascii="Consolas" w:eastAsia="Times New Roman" w:hAnsi="Consolas" w:cs="Courier New"/>
+          <w:color w:val="000000"/>
+          <w:sz w:val="20"/>
+          <w:bdr w:val="none" w:sz="0" w:space="0" w:color="auto" w:frame="1"/>
+          <w:lang w:val="en-IN" w:eastAsia="en-IN" w:bidi="ar-SA"/>
+        </w:rPr>
+        <w:t>):</w:t>
       </w:r>
     </w:p>
     <w:p>
@@ -1781,8 +2033,20 @@
           <w:bdr w:val="none" w:sz="0" w:space="0" w:color="auto" w:frame="1"/>
           <w:lang w:val="en-IN" w:eastAsia="en-IN" w:bidi="ar-SA"/>
         </w:rPr>
-        <w:t>        i</w:t>
-      </w:r>
+        <w:t>        </w:t>
+      </w:r>
+      <w:proofErr w:type="spellStart"/>
+      <w:r>
+        <w:rPr>
+          <w:rFonts w:ascii="Consolas" w:eastAsia="Times New Roman" w:hAnsi="Consolas" w:cs="Courier New"/>
+          <w:color w:val="000000"/>
+          <w:sz w:val="20"/>
+          <w:bdr w:val="none" w:sz="0" w:space="0" w:color="auto" w:frame="1"/>
+          <w:lang w:val="en-IN" w:eastAsia="en-IN" w:bidi="ar-SA"/>
+        </w:rPr>
+        <w:t>i</w:t>
+      </w:r>
+      <w:proofErr w:type="spellEnd"/>
       <w:r>
         <w:rPr>
           <w:rFonts w:ascii="Consolas" w:eastAsia="Times New Roman" w:hAnsi="Consolas" w:cs="Courier New"/>
@@ -1895,15 +2159,27 @@
         </w:rPr>
         <w:t xml:space="preserve"> </w:t>
       </w:r>
-      <w:r>
-        <w:rPr>
-          <w:rFonts w:ascii="Consolas" w:eastAsia="Times New Roman" w:hAnsi="Consolas" w:cs="Courier New"/>
-          <w:color w:val="000000"/>
-          <w:sz w:val="20"/>
-          <w:bdr w:val="none" w:sz="0" w:space="0" w:color="auto" w:frame="1"/>
-          <w:lang w:val="en-IN" w:eastAsia="en-IN" w:bidi="ar-SA"/>
-        </w:rPr>
-        <w:t>i &lt; n</w:t>
+      <w:proofErr w:type="spellStart"/>
+      <w:r>
+        <w:rPr>
+          <w:rFonts w:ascii="Consolas" w:eastAsia="Times New Roman" w:hAnsi="Consolas" w:cs="Courier New"/>
+          <w:color w:val="000000"/>
+          <w:sz w:val="20"/>
+          <w:bdr w:val="none" w:sz="0" w:space="0" w:color="auto" w:frame="1"/>
+          <w:lang w:val="en-IN" w:eastAsia="en-IN" w:bidi="ar-SA"/>
+        </w:rPr>
+        <w:t>i</w:t>
+      </w:r>
+      <w:proofErr w:type="spellEnd"/>
+      <w:r>
+        <w:rPr>
+          <w:rFonts w:ascii="Consolas" w:eastAsia="Times New Roman" w:hAnsi="Consolas" w:cs="Courier New"/>
+          <w:color w:val="000000"/>
+          <w:sz w:val="20"/>
+          <w:bdr w:val="none" w:sz="0" w:space="0" w:color="auto" w:frame="1"/>
+          <w:lang w:val="en-IN" w:eastAsia="en-IN" w:bidi="ar-SA"/>
+        </w:rPr>
+        <w:t xml:space="preserve"> &lt; n</w:t>
       </w:r>
       <w:r>
         <w:rPr>
@@ -1957,15 +2233,27 @@
         </w:rPr>
         <w:t xml:space="preserve"> </w:t>
       </w:r>
-      <w:r>
-        <w:rPr>
-          <w:rFonts w:ascii="Consolas" w:eastAsia="Times New Roman" w:hAnsi="Consolas" w:cs="Courier New"/>
-          <w:color w:val="000000"/>
-          <w:sz w:val="20"/>
-          <w:bdr w:val="none" w:sz="0" w:space="0" w:color="auto" w:frame="1"/>
-          <w:lang w:val="en-IN" w:eastAsia="en-IN" w:bidi="ar-SA"/>
-        </w:rPr>
-        <w:t xml:space="preserve">elmt </w:t>
+      <w:proofErr w:type="spellStart"/>
+      <w:r>
+        <w:rPr>
+          <w:rFonts w:ascii="Consolas" w:eastAsia="Times New Roman" w:hAnsi="Consolas" w:cs="Courier New"/>
+          <w:color w:val="000000"/>
+          <w:sz w:val="20"/>
+          <w:bdr w:val="none" w:sz="0" w:space="0" w:color="auto" w:frame="1"/>
+          <w:lang w:val="en-IN" w:eastAsia="en-IN" w:bidi="ar-SA"/>
+        </w:rPr>
+        <w:t>elmt</w:t>
+      </w:r>
+      <w:proofErr w:type="spellEnd"/>
+      <w:r>
+        <w:rPr>
+          <w:rFonts w:ascii="Consolas" w:eastAsia="Times New Roman" w:hAnsi="Consolas" w:cs="Courier New"/>
+          <w:color w:val="000000"/>
+          <w:sz w:val="20"/>
+          <w:bdr w:val="none" w:sz="0" w:space="0" w:color="auto" w:frame="1"/>
+          <w:lang w:val="en-IN" w:eastAsia="en-IN" w:bidi="ar-SA"/>
+        </w:rPr>
+        <w:t xml:space="preserve"> </w:t>
       </w:r>
       <w:r>
         <w:rPr>
@@ -2049,6 +2337,7 @@
         </w:rPr>
         <w:t xml:space="preserve"> </w:t>
       </w:r>
+      <w:proofErr w:type="spellStart"/>
       <w:r>
         <w:rPr>
           <w:rFonts w:ascii="Consolas" w:eastAsia="Times New Roman" w:hAnsi="Consolas" w:cs="Courier New"/>
@@ -2059,6 +2348,7 @@
         </w:rPr>
         <w:t>i</w:t>
       </w:r>
+      <w:proofErr w:type="spellEnd"/>
     </w:p>
     <w:p>
       <w:pPr>
@@ -2408,15 +2698,27 @@
         </w:rPr>
         <w:t xml:space="preserve"> </w:t>
       </w:r>
-      <w:r>
-        <w:rPr>
-          <w:rFonts w:ascii="Consolas" w:eastAsia="Times New Roman" w:hAnsi="Consolas" w:cs="Courier New"/>
-          <w:color w:val="000000"/>
-          <w:sz w:val="20"/>
-          <w:bdr w:val="none" w:sz="0" w:space="0" w:color="auto" w:frame="1"/>
-          <w:lang w:val="en-IN" w:eastAsia="en-IN" w:bidi="ar-SA"/>
-        </w:rPr>
-        <w:t xml:space="preserve">i </w:t>
+      <w:proofErr w:type="spellStart"/>
+      <w:r>
+        <w:rPr>
+          <w:rFonts w:ascii="Consolas" w:eastAsia="Times New Roman" w:hAnsi="Consolas" w:cs="Courier New"/>
+          <w:color w:val="000000"/>
+          <w:sz w:val="20"/>
+          <w:bdr w:val="none" w:sz="0" w:space="0" w:color="auto" w:frame="1"/>
+          <w:lang w:val="en-IN" w:eastAsia="en-IN" w:bidi="ar-SA"/>
+        </w:rPr>
+        <w:t>i</w:t>
+      </w:r>
+      <w:proofErr w:type="spellEnd"/>
+      <w:r>
+        <w:rPr>
+          <w:rFonts w:ascii="Consolas" w:eastAsia="Times New Roman" w:hAnsi="Consolas" w:cs="Courier New"/>
+          <w:color w:val="000000"/>
+          <w:sz w:val="20"/>
+          <w:bdr w:val="none" w:sz="0" w:space="0" w:color="auto" w:frame="1"/>
+          <w:lang w:val="en-IN" w:eastAsia="en-IN" w:bidi="ar-SA"/>
+        </w:rPr>
+        <w:t xml:space="preserve"> </w:t>
       </w:r>
       <w:r>
         <w:rPr>
@@ -2487,7 +2789,29 @@
           <w:bdr w:val="none" w:sz="0" w:space="0" w:color="auto" w:frame="1"/>
           <w:lang w:val="en-IN" w:eastAsia="en-IN" w:bidi="ar-SA"/>
         </w:rPr>
-        <w:t>    a.append(</w:t>
+        <w:t>    </w:t>
+      </w:r>
+      <w:proofErr w:type="spellStart"/>
+      <w:r>
+        <w:rPr>
+          <w:rFonts w:ascii="Consolas" w:eastAsia="Times New Roman" w:hAnsi="Consolas" w:cs="Courier New"/>
+          <w:color w:val="000000"/>
+          <w:sz w:val="20"/>
+          <w:bdr w:val="none" w:sz="0" w:space="0" w:color="auto" w:frame="1"/>
+          <w:lang w:val="en-IN" w:eastAsia="en-IN" w:bidi="ar-SA"/>
+        </w:rPr>
+        <w:t>a.append</w:t>
+      </w:r>
+      <w:proofErr w:type="spellEnd"/>
+      <w:r>
+        <w:rPr>
+          <w:rFonts w:ascii="Consolas" w:eastAsia="Times New Roman" w:hAnsi="Consolas" w:cs="Courier New"/>
+          <w:color w:val="000000"/>
+          <w:sz w:val="20"/>
+          <w:bdr w:val="none" w:sz="0" w:space="0" w:color="auto" w:frame="1"/>
+          <w:lang w:val="en-IN" w:eastAsia="en-IN" w:bidi="ar-SA"/>
+        </w:rPr>
+        <w:t>(</w:t>
       </w:r>
       <w:r>
         <w:rPr>
@@ -2849,7 +3173,29 @@
           <w:bdr w:val="none" w:sz="0" w:space="0" w:color="auto" w:frame="1"/>
           <w:lang w:val="en-IN" w:eastAsia="en-IN" w:bidi="ar-SA"/>
         </w:rPr>
-        <w:t>.center(</w:t>
+        <w:t>.</w:t>
+      </w:r>
+      <w:proofErr w:type="spellStart"/>
+      <w:r>
+        <w:rPr>
+          <w:rFonts w:ascii="Consolas" w:eastAsia="Times New Roman" w:hAnsi="Consolas" w:cs="Courier New"/>
+          <w:color w:val="000000"/>
+          <w:sz w:val="20"/>
+          <w:bdr w:val="none" w:sz="0" w:space="0" w:color="auto" w:frame="1"/>
+          <w:lang w:val="en-IN" w:eastAsia="en-IN" w:bidi="ar-SA"/>
+        </w:rPr>
+        <w:t>center</w:t>
+      </w:r>
+      <w:proofErr w:type="spellEnd"/>
+      <w:r>
+        <w:rPr>
+          <w:rFonts w:ascii="Consolas" w:eastAsia="Times New Roman" w:hAnsi="Consolas" w:cs="Courier New"/>
+          <w:color w:val="000000"/>
+          <w:sz w:val="20"/>
+          <w:bdr w:val="none" w:sz="0" w:space="0" w:color="auto" w:frame="1"/>
+          <w:lang w:val="en-IN" w:eastAsia="en-IN" w:bidi="ar-SA"/>
+        </w:rPr>
+        <w:t>(</w:t>
       </w:r>
       <w:r>
         <w:rPr>
@@ -2929,7 +3275,47 @@
           <w:bdr w:val="none" w:sz="0" w:space="0" w:color="auto" w:frame="1"/>
           <w:lang w:val="en-IN" w:eastAsia="en-IN" w:bidi="ar-SA"/>
         </w:rPr>
-        <w:t>"1. Use liner Search\n2. Use Sentinal Search\n3. Exit"</w:t>
+        <w:t>"1. Use line</w:t>
+      </w:r>
+      <w:r>
+        <w:rPr>
+          <w:rFonts w:ascii="Consolas" w:eastAsia="Times New Roman" w:hAnsi="Consolas" w:cs="Courier New"/>
+          <w:color w:val="0000FF"/>
+          <w:sz w:val="20"/>
+          <w:bdr w:val="none" w:sz="0" w:space="0" w:color="auto" w:frame="1"/>
+          <w:lang w:val="en-IN" w:eastAsia="en-IN" w:bidi="ar-SA"/>
+        </w:rPr>
+        <w:t>a</w:t>
+      </w:r>
+      <w:r>
+        <w:rPr>
+          <w:rFonts w:ascii="Consolas" w:eastAsia="Times New Roman" w:hAnsi="Consolas" w:cs="Courier New"/>
+          <w:color w:val="0000FF"/>
+          <w:sz w:val="20"/>
+          <w:bdr w:val="none" w:sz="0" w:space="0" w:color="auto" w:frame="1"/>
+          <w:lang w:val="en-IN" w:eastAsia="en-IN" w:bidi="ar-SA"/>
+        </w:rPr>
+        <w:t>r Search\n2. Use Sentin</w:t>
+      </w:r>
+      <w:r>
+        <w:rPr>
+          <w:rFonts w:ascii="Consolas" w:eastAsia="Times New Roman" w:hAnsi="Consolas" w:cs="Courier New"/>
+          <w:color w:val="0000FF"/>
+          <w:sz w:val="20"/>
+          <w:bdr w:val="none" w:sz="0" w:space="0" w:color="auto" w:frame="1"/>
+          <w:lang w:val="en-IN" w:eastAsia="en-IN" w:bidi="ar-SA"/>
+        </w:rPr>
+        <w:t>e</w:t>
+      </w:r>
+      <w:r>
+        <w:rPr>
+          <w:rFonts w:ascii="Consolas" w:eastAsia="Times New Roman" w:hAnsi="Consolas" w:cs="Courier New"/>
+          <w:color w:val="0000FF"/>
+          <w:sz w:val="20"/>
+          <w:bdr w:val="none" w:sz="0" w:space="0" w:color="auto" w:frame="1"/>
+          <w:lang w:val="en-IN" w:eastAsia="en-IN" w:bidi="ar-SA"/>
+        </w:rPr>
+        <w:t>l Search\n3. Exit"</w:t>
       </w:r>
       <w:r>
         <w:rPr>
@@ -3173,7 +3559,29 @@
           <w:bdr w:val="none" w:sz="0" w:space="0" w:color="auto" w:frame="1"/>
           <w:lang w:val="en-IN" w:eastAsia="en-IN" w:bidi="ar-SA"/>
         </w:rPr>
-        <w:t xml:space="preserve">        elmt </w:t>
+        <w:t>        </w:t>
+      </w:r>
+      <w:proofErr w:type="spellStart"/>
+      <w:r>
+        <w:rPr>
+          <w:rFonts w:ascii="Consolas" w:eastAsia="Times New Roman" w:hAnsi="Consolas" w:cs="Courier New"/>
+          <w:color w:val="000000"/>
+          <w:sz w:val="20"/>
+          <w:bdr w:val="none" w:sz="0" w:space="0" w:color="auto" w:frame="1"/>
+          <w:lang w:val="en-IN" w:eastAsia="en-IN" w:bidi="ar-SA"/>
+        </w:rPr>
+        <w:t>elmt</w:t>
+      </w:r>
+      <w:proofErr w:type="spellEnd"/>
+      <w:r>
+        <w:rPr>
+          <w:rFonts w:ascii="Consolas" w:eastAsia="Times New Roman" w:hAnsi="Consolas" w:cs="Courier New"/>
+          <w:color w:val="000000"/>
+          <w:sz w:val="20"/>
+          <w:bdr w:val="none" w:sz="0" w:space="0" w:color="auto" w:frame="1"/>
+          <w:lang w:val="en-IN" w:eastAsia="en-IN" w:bidi="ar-SA"/>
+        </w:rPr>
+        <w:t xml:space="preserve"> </w:t>
       </w:r>
       <w:r>
         <w:rPr>
@@ -3307,15 +3715,69 @@
         </w:rPr>
         <w:t xml:space="preserve"> </w:t>
       </w:r>
-      <w:r>
-        <w:rPr>
-          <w:rFonts w:ascii="Consolas" w:eastAsia="Times New Roman" w:hAnsi="Consolas" w:cs="Courier New"/>
-          <w:color w:val="000000"/>
-          <w:sz w:val="20"/>
-          <w:bdr w:val="none" w:sz="0" w:space="0" w:color="auto" w:frame="1"/>
-          <w:lang w:val="en-IN" w:eastAsia="en-IN" w:bidi="ar-SA"/>
-        </w:rPr>
-        <w:t>linersearch(a,elmt,n)</w:t>
+      <w:proofErr w:type="spellStart"/>
+      <w:r>
+        <w:rPr>
+          <w:rFonts w:ascii="Consolas" w:eastAsia="Times New Roman" w:hAnsi="Consolas" w:cs="Courier New"/>
+          <w:color w:val="000000"/>
+          <w:sz w:val="20"/>
+          <w:bdr w:val="none" w:sz="0" w:space="0" w:color="auto" w:frame="1"/>
+          <w:lang w:val="en-IN" w:eastAsia="en-IN" w:bidi="ar-SA"/>
+        </w:rPr>
+        <w:t>line</w:t>
+      </w:r>
+      <w:r>
+        <w:rPr>
+          <w:rFonts w:ascii="Consolas" w:eastAsia="Times New Roman" w:hAnsi="Consolas" w:cs="Courier New"/>
+          <w:color w:val="000000"/>
+          <w:sz w:val="20"/>
+          <w:bdr w:val="none" w:sz="0" w:space="0" w:color="auto" w:frame="1"/>
+          <w:lang w:val="en-IN" w:eastAsia="en-IN" w:bidi="ar-SA"/>
+        </w:rPr>
+        <w:t>a</w:t>
+      </w:r>
+      <w:r>
+        <w:rPr>
+          <w:rFonts w:ascii="Consolas" w:eastAsia="Times New Roman" w:hAnsi="Consolas" w:cs="Courier New"/>
+          <w:color w:val="000000"/>
+          <w:sz w:val="20"/>
+          <w:bdr w:val="none" w:sz="0" w:space="0" w:color="auto" w:frame="1"/>
+          <w:lang w:val="en-IN" w:eastAsia="en-IN" w:bidi="ar-SA"/>
+        </w:rPr>
+        <w:t>rsearch</w:t>
+      </w:r>
+      <w:proofErr w:type="spellEnd"/>
+      <w:r>
+        <w:rPr>
+          <w:rFonts w:ascii="Consolas" w:eastAsia="Times New Roman" w:hAnsi="Consolas" w:cs="Courier New"/>
+          <w:color w:val="000000"/>
+          <w:sz w:val="20"/>
+          <w:bdr w:val="none" w:sz="0" w:space="0" w:color="auto" w:frame="1"/>
+          <w:lang w:val="en-IN" w:eastAsia="en-IN" w:bidi="ar-SA"/>
+        </w:rPr>
+        <w:t>(</w:t>
+      </w:r>
+      <w:proofErr w:type="spellStart"/>
+      <w:r>
+        <w:rPr>
+          <w:rFonts w:ascii="Consolas" w:eastAsia="Times New Roman" w:hAnsi="Consolas" w:cs="Courier New"/>
+          <w:color w:val="000000"/>
+          <w:sz w:val="20"/>
+          <w:bdr w:val="none" w:sz="0" w:space="0" w:color="auto" w:frame="1"/>
+          <w:lang w:val="en-IN" w:eastAsia="en-IN" w:bidi="ar-SA"/>
+        </w:rPr>
+        <w:t>a,elmt,n</w:t>
+      </w:r>
+      <w:proofErr w:type="spellEnd"/>
+      <w:r>
+        <w:rPr>
+          <w:rFonts w:ascii="Consolas" w:eastAsia="Times New Roman" w:hAnsi="Consolas" w:cs="Courier New"/>
+          <w:color w:val="000000"/>
+          <w:sz w:val="20"/>
+          <w:bdr w:val="none" w:sz="0" w:space="0" w:color="auto" w:frame="1"/>
+          <w:lang w:val="en-IN" w:eastAsia="en-IN" w:bidi="ar-SA"/>
+        </w:rPr>
+        <w:t>)</w:t>
       </w:r>
     </w:p>
     <w:p>
@@ -3611,17 +4073,39 @@
           <w:bdr w:val="none" w:sz="0" w:space="0" w:color="auto" w:frame="1"/>
           <w:lang w:val="en-IN" w:eastAsia="en-IN" w:bidi="ar-SA"/>
         </w:rPr>
-        <w:t>"Student has attended training, Found at index"</w:t>
-      </w:r>
-      <w:r>
-        <w:rPr>
-          <w:rFonts w:ascii="Consolas" w:eastAsia="Times New Roman" w:hAnsi="Consolas" w:cs="Courier New"/>
-          <w:color w:val="000000"/>
-          <w:sz w:val="20"/>
-          <w:bdr w:val="none" w:sz="0" w:space="0" w:color="auto" w:frame="1"/>
-          <w:lang w:val="en-IN" w:eastAsia="en-IN" w:bidi="ar-SA"/>
-        </w:rPr>
-        <w:t>,res)</w:t>
+        <w:t xml:space="preserve">"Student has attended training, Found at </w:t>
+      </w:r>
+      <w:proofErr w:type="spellStart"/>
+      <w:r>
+        <w:rPr>
+          <w:rFonts w:ascii="Consolas" w:eastAsia="Times New Roman" w:hAnsi="Consolas" w:cs="Courier New"/>
+          <w:color w:val="0000FF"/>
+          <w:sz w:val="20"/>
+          <w:bdr w:val="none" w:sz="0" w:space="0" w:color="auto" w:frame="1"/>
+          <w:lang w:val="en-IN" w:eastAsia="en-IN" w:bidi="ar-SA"/>
+        </w:rPr>
+        <w:t>index"</w:t>
+      </w:r>
+      <w:r>
+        <w:rPr>
+          <w:rFonts w:ascii="Consolas" w:eastAsia="Times New Roman" w:hAnsi="Consolas" w:cs="Courier New"/>
+          <w:color w:val="000000"/>
+          <w:sz w:val="20"/>
+          <w:bdr w:val="none" w:sz="0" w:space="0" w:color="auto" w:frame="1"/>
+          <w:lang w:val="en-IN" w:eastAsia="en-IN" w:bidi="ar-SA"/>
+        </w:rPr>
+        <w:t>,res</w:t>
+      </w:r>
+      <w:proofErr w:type="spellEnd"/>
+      <w:r>
+        <w:rPr>
+          <w:rFonts w:ascii="Consolas" w:eastAsia="Times New Roman" w:hAnsi="Consolas" w:cs="Courier New"/>
+          <w:color w:val="000000"/>
+          <w:sz w:val="20"/>
+          <w:bdr w:val="none" w:sz="0" w:space="0" w:color="auto" w:frame="1"/>
+          <w:lang w:val="en-IN" w:eastAsia="en-IN" w:bidi="ar-SA"/>
+        </w:rPr>
+        <w:t>)</w:t>
       </w:r>
     </w:p>
     <w:p>
@@ -3692,6 +4176,7 @@
         </w:rPr>
         <w:t>    </w:t>
       </w:r>
+      <w:proofErr w:type="spellStart"/>
       <w:r>
         <w:rPr>
           <w:rFonts w:ascii="Consolas" w:eastAsia="Times New Roman" w:hAnsi="Consolas" w:cs="Courier New"/>
@@ -3704,6 +4189,7 @@
         </w:rPr>
         <w:t>elif</w:t>
       </w:r>
+      <w:proofErr w:type="spellEnd"/>
       <w:r>
         <w:rPr>
           <w:rFonts w:ascii="Consolas" w:eastAsia="Times New Roman" w:hAnsi="Consolas"/>
@@ -3783,7 +4269,29 @@
           <w:bdr w:val="none" w:sz="0" w:space="0" w:color="auto" w:frame="1"/>
           <w:lang w:val="en-IN" w:eastAsia="en-IN" w:bidi="ar-SA"/>
         </w:rPr>
-        <w:t xml:space="preserve">        elmt </w:t>
+        <w:t>        </w:t>
+      </w:r>
+      <w:proofErr w:type="spellStart"/>
+      <w:r>
+        <w:rPr>
+          <w:rFonts w:ascii="Consolas" w:eastAsia="Times New Roman" w:hAnsi="Consolas" w:cs="Courier New"/>
+          <w:color w:val="000000"/>
+          <w:sz w:val="20"/>
+          <w:bdr w:val="none" w:sz="0" w:space="0" w:color="auto" w:frame="1"/>
+          <w:lang w:val="en-IN" w:eastAsia="en-IN" w:bidi="ar-SA"/>
+        </w:rPr>
+        <w:t>elmt</w:t>
+      </w:r>
+      <w:proofErr w:type="spellEnd"/>
+      <w:r>
+        <w:rPr>
+          <w:rFonts w:ascii="Consolas" w:eastAsia="Times New Roman" w:hAnsi="Consolas" w:cs="Courier New"/>
+          <w:color w:val="000000"/>
+          <w:sz w:val="20"/>
+          <w:bdr w:val="none" w:sz="0" w:space="0" w:color="auto" w:frame="1"/>
+          <w:lang w:val="en-IN" w:eastAsia="en-IN" w:bidi="ar-SA"/>
+        </w:rPr>
+        <w:t xml:space="preserve"> </w:t>
       </w:r>
       <w:r>
         <w:rPr>
@@ -3917,15 +4425,49 @@
         </w:rPr>
         <w:t xml:space="preserve"> </w:t>
       </w:r>
-      <w:r>
-        <w:rPr>
-          <w:rFonts w:ascii="Consolas" w:eastAsia="Times New Roman" w:hAnsi="Consolas" w:cs="Courier New"/>
-          <w:color w:val="000000"/>
-          <w:sz w:val="20"/>
-          <w:bdr w:val="none" w:sz="0" w:space="0" w:color="auto" w:frame="1"/>
-          <w:lang w:val="en-IN" w:eastAsia="en-IN" w:bidi="ar-SA"/>
-        </w:rPr>
-        <w:t>sentinelsearch(a,elmt,n)</w:t>
+      <w:proofErr w:type="spellStart"/>
+      <w:r>
+        <w:rPr>
+          <w:rFonts w:ascii="Consolas" w:eastAsia="Times New Roman" w:hAnsi="Consolas" w:cs="Courier New"/>
+          <w:color w:val="000000"/>
+          <w:sz w:val="20"/>
+          <w:bdr w:val="none" w:sz="0" w:space="0" w:color="auto" w:frame="1"/>
+          <w:lang w:val="en-IN" w:eastAsia="en-IN" w:bidi="ar-SA"/>
+        </w:rPr>
+        <w:t>sentinelsearch</w:t>
+      </w:r>
+      <w:proofErr w:type="spellEnd"/>
+      <w:r>
+        <w:rPr>
+          <w:rFonts w:ascii="Consolas" w:eastAsia="Times New Roman" w:hAnsi="Consolas" w:cs="Courier New"/>
+          <w:color w:val="000000"/>
+          <w:sz w:val="20"/>
+          <w:bdr w:val="none" w:sz="0" w:space="0" w:color="auto" w:frame="1"/>
+          <w:lang w:val="en-IN" w:eastAsia="en-IN" w:bidi="ar-SA"/>
+        </w:rPr>
+        <w:t>(</w:t>
+      </w:r>
+      <w:proofErr w:type="spellStart"/>
+      <w:r>
+        <w:rPr>
+          <w:rFonts w:ascii="Consolas" w:eastAsia="Times New Roman" w:hAnsi="Consolas" w:cs="Courier New"/>
+          <w:color w:val="000000"/>
+          <w:sz w:val="20"/>
+          <w:bdr w:val="none" w:sz="0" w:space="0" w:color="auto" w:frame="1"/>
+          <w:lang w:val="en-IN" w:eastAsia="en-IN" w:bidi="ar-SA"/>
+        </w:rPr>
+        <w:t>a,elmt,n</w:t>
+      </w:r>
+      <w:proofErr w:type="spellEnd"/>
+      <w:r>
+        <w:rPr>
+          <w:rFonts w:ascii="Consolas" w:eastAsia="Times New Roman" w:hAnsi="Consolas" w:cs="Courier New"/>
+          <w:color w:val="000000"/>
+          <w:sz w:val="20"/>
+          <w:bdr w:val="none" w:sz="0" w:space="0" w:color="auto" w:frame="1"/>
+          <w:lang w:val="en-IN" w:eastAsia="en-IN" w:bidi="ar-SA"/>
+        </w:rPr>
+        <w:t>)</w:t>
       </w:r>
     </w:p>
     <w:p>
@@ -4221,17 +4763,39 @@
           <w:bdr w:val="none" w:sz="0" w:space="0" w:color="auto" w:frame="1"/>
           <w:lang w:val="en-IN" w:eastAsia="en-IN" w:bidi="ar-SA"/>
         </w:rPr>
-        <w:t>"Student has attended training, Found at index"</w:t>
-      </w:r>
-      <w:r>
-        <w:rPr>
-          <w:rFonts w:ascii="Consolas" w:eastAsia="Times New Roman" w:hAnsi="Consolas" w:cs="Courier New"/>
-          <w:color w:val="000000"/>
-          <w:sz w:val="20"/>
-          <w:bdr w:val="none" w:sz="0" w:space="0" w:color="auto" w:frame="1"/>
-          <w:lang w:val="en-IN" w:eastAsia="en-IN" w:bidi="ar-SA"/>
-        </w:rPr>
-        <w:t>,res)</w:t>
+        <w:t xml:space="preserve">"Student has attended training, Found at </w:t>
+      </w:r>
+      <w:proofErr w:type="spellStart"/>
+      <w:r>
+        <w:rPr>
+          <w:rFonts w:ascii="Consolas" w:eastAsia="Times New Roman" w:hAnsi="Consolas" w:cs="Courier New"/>
+          <w:color w:val="0000FF"/>
+          <w:sz w:val="20"/>
+          <w:bdr w:val="none" w:sz="0" w:space="0" w:color="auto" w:frame="1"/>
+          <w:lang w:val="en-IN" w:eastAsia="en-IN" w:bidi="ar-SA"/>
+        </w:rPr>
+        <w:t>index"</w:t>
+      </w:r>
+      <w:r>
+        <w:rPr>
+          <w:rFonts w:ascii="Consolas" w:eastAsia="Times New Roman" w:hAnsi="Consolas" w:cs="Courier New"/>
+          <w:color w:val="000000"/>
+          <w:sz w:val="20"/>
+          <w:bdr w:val="none" w:sz="0" w:space="0" w:color="auto" w:frame="1"/>
+          <w:lang w:val="en-IN" w:eastAsia="en-IN" w:bidi="ar-SA"/>
+        </w:rPr>
+        <w:t>,res</w:t>
+      </w:r>
+      <w:proofErr w:type="spellEnd"/>
+      <w:r>
+        <w:rPr>
+          <w:rFonts w:ascii="Consolas" w:eastAsia="Times New Roman" w:hAnsi="Consolas" w:cs="Courier New"/>
+          <w:color w:val="000000"/>
+          <w:sz w:val="20"/>
+          <w:bdr w:val="none" w:sz="0" w:space="0" w:color="auto" w:frame="1"/>
+          <w:lang w:val="en-IN" w:eastAsia="en-IN" w:bidi="ar-SA"/>
+        </w:rPr>
+        <w:t>)</w:t>
       </w:r>
     </w:p>
     <w:p>
@@ -4302,6 +4866,7 @@
         </w:rPr>
         <w:t>    </w:t>
       </w:r>
+      <w:proofErr w:type="spellStart"/>
       <w:r>
         <w:rPr>
           <w:rFonts w:ascii="Consolas" w:eastAsia="Times New Roman" w:hAnsi="Consolas" w:cs="Courier New"/>
@@ -4314,6 +4879,7 @@
         </w:rPr>
         <w:t>elif</w:t>
       </w:r>
+      <w:proofErr w:type="spellEnd"/>
       <w:r>
         <w:rPr>
           <w:rFonts w:ascii="Consolas" w:eastAsia="Times New Roman" w:hAnsi="Consolas"/>
@@ -4697,16 +5263,53 @@
         </w:rPr>
         <w:t xml:space="preserve"> </w:t>
       </w:r>
-      <w:r>
-        <w:rPr>
-          <w:rFonts w:ascii="Consolas" w:eastAsia="Times New Roman" w:hAnsi="Consolas" w:cs="Courier New"/>
-          <w:color w:val="000000"/>
-          <w:sz w:val="18"/>
-          <w:szCs w:val="18"/>
-          <w:bdr w:val="none" w:sz="0" w:space="0" w:color="auto" w:frame="1"/>
-          <w:lang w:val="en-IN" w:eastAsia="en-IN" w:bidi="ar-SA"/>
-        </w:rPr>
-        <w:t>binary_search(arr,start,end,key):</w:t>
+      <w:proofErr w:type="spellStart"/>
+      <w:r>
+        <w:rPr>
+          <w:rFonts w:ascii="Consolas" w:eastAsia="Times New Roman" w:hAnsi="Consolas" w:cs="Courier New"/>
+          <w:color w:val="000000"/>
+          <w:sz w:val="18"/>
+          <w:szCs w:val="18"/>
+          <w:bdr w:val="none" w:sz="0" w:space="0" w:color="auto" w:frame="1"/>
+          <w:lang w:val="en-IN" w:eastAsia="en-IN" w:bidi="ar-SA"/>
+        </w:rPr>
+        <w:t>binary_search</w:t>
+      </w:r>
+      <w:proofErr w:type="spellEnd"/>
+      <w:r>
+        <w:rPr>
+          <w:rFonts w:ascii="Consolas" w:eastAsia="Times New Roman" w:hAnsi="Consolas" w:cs="Courier New"/>
+          <w:color w:val="000000"/>
+          <w:sz w:val="18"/>
+          <w:szCs w:val="18"/>
+          <w:bdr w:val="none" w:sz="0" w:space="0" w:color="auto" w:frame="1"/>
+          <w:lang w:val="en-IN" w:eastAsia="en-IN" w:bidi="ar-SA"/>
+        </w:rPr>
+        <w:t>(</w:t>
+      </w:r>
+      <w:proofErr w:type="spellStart"/>
+      <w:r>
+        <w:rPr>
+          <w:rFonts w:ascii="Consolas" w:eastAsia="Times New Roman" w:hAnsi="Consolas" w:cs="Courier New"/>
+          <w:color w:val="000000"/>
+          <w:sz w:val="18"/>
+          <w:szCs w:val="18"/>
+          <w:bdr w:val="none" w:sz="0" w:space="0" w:color="auto" w:frame="1"/>
+          <w:lang w:val="en-IN" w:eastAsia="en-IN" w:bidi="ar-SA"/>
+        </w:rPr>
+        <w:t>arr,start,end,key</w:t>
+      </w:r>
+      <w:proofErr w:type="spellEnd"/>
+      <w:r>
+        <w:rPr>
+          <w:rFonts w:ascii="Consolas" w:eastAsia="Times New Roman" w:hAnsi="Consolas" w:cs="Courier New"/>
+          <w:color w:val="000000"/>
+          <w:sz w:val="18"/>
+          <w:szCs w:val="18"/>
+          <w:bdr w:val="none" w:sz="0" w:space="0" w:color="auto" w:frame="1"/>
+          <w:lang w:val="en-IN" w:eastAsia="en-IN" w:bidi="ar-SA"/>
+        </w:rPr>
+        <w:t>):</w:t>
       </w:r>
     </w:p>
     <w:p>
@@ -4862,7 +5465,19 @@
           <w:bdr w:val="none" w:sz="0" w:space="0" w:color="auto" w:frame="1"/>
           <w:lang w:val="en-IN" w:eastAsia="en-IN" w:bidi="ar-SA"/>
         </w:rPr>
-        <w:t>(start</w:t>
+        <w:t>(</w:t>
+      </w:r>
+      <w:proofErr w:type="spellStart"/>
+      <w:r>
+        <w:rPr>
+          <w:rFonts w:ascii="Consolas" w:eastAsia="Times New Roman" w:hAnsi="Consolas" w:cs="Courier New"/>
+          <w:color w:val="000000"/>
+          <w:sz w:val="18"/>
+          <w:szCs w:val="18"/>
+          <w:bdr w:val="none" w:sz="0" w:space="0" w:color="auto" w:frame="1"/>
+          <w:lang w:val="en-IN" w:eastAsia="en-IN" w:bidi="ar-SA"/>
+        </w:rPr>
+        <w:t>start</w:t>
       </w:r>
       <w:r>
         <w:rPr>
@@ -4886,7 +5501,19 @@
           <w:bdr w:val="none" w:sz="0" w:space="0" w:color="auto" w:frame="1"/>
           <w:lang w:val="en-IN" w:eastAsia="en-IN" w:bidi="ar-SA"/>
         </w:rPr>
-        <w:t>end)</w:t>
+        <w:t>end</w:t>
+      </w:r>
+      <w:proofErr w:type="spellEnd"/>
+      <w:r>
+        <w:rPr>
+          <w:rFonts w:ascii="Consolas" w:eastAsia="Times New Roman" w:hAnsi="Consolas" w:cs="Courier New"/>
+          <w:color w:val="000000"/>
+          <w:sz w:val="18"/>
+          <w:szCs w:val="18"/>
+          <w:bdr w:val="none" w:sz="0" w:space="0" w:color="auto" w:frame="1"/>
+          <w:lang w:val="en-IN" w:eastAsia="en-IN" w:bidi="ar-SA"/>
+        </w:rPr>
+        <w:t>)</w:t>
       </w:r>
       <w:r>
         <w:rPr>
@@ -4976,7 +5603,31 @@
           <w:bdr w:val="none" w:sz="0" w:space="0" w:color="auto" w:frame="1"/>
           <w:lang w:val="en-IN" w:eastAsia="en-IN" w:bidi="ar-SA"/>
         </w:rPr>
-        <w:t>(arr[mid]</w:t>
+        <w:t>(</w:t>
+      </w:r>
+      <w:proofErr w:type="spellStart"/>
+      <w:r>
+        <w:rPr>
+          <w:rFonts w:ascii="Consolas" w:eastAsia="Times New Roman" w:hAnsi="Consolas" w:cs="Courier New"/>
+          <w:color w:val="000000"/>
+          <w:sz w:val="18"/>
+          <w:szCs w:val="18"/>
+          <w:bdr w:val="none" w:sz="0" w:space="0" w:color="auto" w:frame="1"/>
+          <w:lang w:val="en-IN" w:eastAsia="en-IN" w:bidi="ar-SA"/>
+        </w:rPr>
+        <w:t>arr</w:t>
+      </w:r>
+      <w:proofErr w:type="spellEnd"/>
+      <w:r>
+        <w:rPr>
+          <w:rFonts w:ascii="Consolas" w:eastAsia="Times New Roman" w:hAnsi="Consolas" w:cs="Courier New"/>
+          <w:color w:val="000000"/>
+          <w:sz w:val="18"/>
+          <w:szCs w:val="18"/>
+          <w:bdr w:val="none" w:sz="0" w:space="0" w:color="auto" w:frame="1"/>
+          <w:lang w:val="en-IN" w:eastAsia="en-IN" w:bidi="ar-SA"/>
+        </w:rPr>
+        <w:t>[mid]</w:t>
       </w:r>
       <w:r>
         <w:rPr>
@@ -5100,6 +5751,7 @@
         </w:rPr>
         <w:t>        </w:t>
       </w:r>
+      <w:proofErr w:type="spellStart"/>
       <w:r>
         <w:rPr>
           <w:rFonts w:ascii="Consolas" w:eastAsia="Times New Roman" w:hAnsi="Consolas" w:cs="Courier New"/>
@@ -5113,16 +5765,41 @@
         </w:rPr>
         <w:t>elif</w:t>
       </w:r>
-      <w:r>
-        <w:rPr>
-          <w:rFonts w:ascii="Consolas" w:eastAsia="Times New Roman" w:hAnsi="Consolas" w:cs="Courier New"/>
-          <w:color w:val="000000"/>
-          <w:sz w:val="18"/>
-          <w:szCs w:val="18"/>
-          <w:bdr w:val="none" w:sz="0" w:space="0" w:color="auto" w:frame="1"/>
-          <w:lang w:val="en-IN" w:eastAsia="en-IN" w:bidi="ar-SA"/>
-        </w:rPr>
-        <w:t>(arr[mid]&gt;key):</w:t>
+      <w:proofErr w:type="spellEnd"/>
+      <w:r>
+        <w:rPr>
+          <w:rFonts w:ascii="Consolas" w:eastAsia="Times New Roman" w:hAnsi="Consolas" w:cs="Courier New"/>
+          <w:color w:val="000000"/>
+          <w:sz w:val="18"/>
+          <w:szCs w:val="18"/>
+          <w:bdr w:val="none" w:sz="0" w:space="0" w:color="auto" w:frame="1"/>
+          <w:lang w:val="en-IN" w:eastAsia="en-IN" w:bidi="ar-SA"/>
+        </w:rPr>
+        <w:t>(</w:t>
+      </w:r>
+      <w:proofErr w:type="spellStart"/>
+      <w:r>
+        <w:rPr>
+          <w:rFonts w:ascii="Consolas" w:eastAsia="Times New Roman" w:hAnsi="Consolas" w:cs="Courier New"/>
+          <w:color w:val="000000"/>
+          <w:sz w:val="18"/>
+          <w:szCs w:val="18"/>
+          <w:bdr w:val="none" w:sz="0" w:space="0" w:color="auto" w:frame="1"/>
+          <w:lang w:val="en-IN" w:eastAsia="en-IN" w:bidi="ar-SA"/>
+        </w:rPr>
+        <w:t>arr</w:t>
+      </w:r>
+      <w:proofErr w:type="spellEnd"/>
+      <w:r>
+        <w:rPr>
+          <w:rFonts w:ascii="Consolas" w:eastAsia="Times New Roman" w:hAnsi="Consolas" w:cs="Courier New"/>
+          <w:color w:val="000000"/>
+          <w:sz w:val="18"/>
+          <w:szCs w:val="18"/>
+          <w:bdr w:val="none" w:sz="0" w:space="0" w:color="auto" w:frame="1"/>
+          <w:lang w:val="en-IN" w:eastAsia="en-IN" w:bidi="ar-SA"/>
+        </w:rPr>
+        <w:t>[mid]&gt;key):</w:t>
       </w:r>
     </w:p>
     <w:p>
@@ -5179,16 +5856,29 @@
         </w:rPr>
         <w:t xml:space="preserve"> </w:t>
       </w:r>
-      <w:r>
-        <w:rPr>
-          <w:rFonts w:ascii="Consolas" w:eastAsia="Times New Roman" w:hAnsi="Consolas" w:cs="Courier New"/>
-          <w:color w:val="000000"/>
-          <w:sz w:val="18"/>
-          <w:szCs w:val="18"/>
-          <w:bdr w:val="none" w:sz="0" w:space="0" w:color="auto" w:frame="1"/>
-          <w:lang w:val="en-IN" w:eastAsia="en-IN" w:bidi="ar-SA"/>
-        </w:rPr>
-        <w:t>binary_search(arr,start,mid</w:t>
+      <w:proofErr w:type="spellStart"/>
+      <w:r>
+        <w:rPr>
+          <w:rFonts w:ascii="Consolas" w:eastAsia="Times New Roman" w:hAnsi="Consolas" w:cs="Courier New"/>
+          <w:color w:val="000000"/>
+          <w:sz w:val="18"/>
+          <w:szCs w:val="18"/>
+          <w:bdr w:val="none" w:sz="0" w:space="0" w:color="auto" w:frame="1"/>
+          <w:lang w:val="en-IN" w:eastAsia="en-IN" w:bidi="ar-SA"/>
+        </w:rPr>
+        <w:t>binary_search</w:t>
+      </w:r>
+      <w:proofErr w:type="spellEnd"/>
+      <w:r>
+        <w:rPr>
+          <w:rFonts w:ascii="Consolas" w:eastAsia="Times New Roman" w:hAnsi="Consolas" w:cs="Courier New"/>
+          <w:color w:val="000000"/>
+          <w:sz w:val="18"/>
+          <w:szCs w:val="18"/>
+          <w:bdr w:val="none" w:sz="0" w:space="0" w:color="auto" w:frame="1"/>
+          <w:lang w:val="en-IN" w:eastAsia="en-IN" w:bidi="ar-SA"/>
+        </w:rPr>
+        <w:t>(arr,start,mid</w:t>
       </w:r>
       <w:r>
         <w:rPr>
@@ -5336,16 +6026,29 @@
         </w:rPr>
         <w:t xml:space="preserve"> </w:t>
       </w:r>
-      <w:r>
-        <w:rPr>
-          <w:rFonts w:ascii="Consolas" w:eastAsia="Times New Roman" w:hAnsi="Consolas" w:cs="Courier New"/>
-          <w:color w:val="000000"/>
-          <w:sz w:val="18"/>
-          <w:szCs w:val="18"/>
-          <w:bdr w:val="none" w:sz="0" w:space="0" w:color="auto" w:frame="1"/>
-          <w:lang w:val="en-IN" w:eastAsia="en-IN" w:bidi="ar-SA"/>
-        </w:rPr>
-        <w:t>binary_search(arr,mid</w:t>
+      <w:proofErr w:type="spellStart"/>
+      <w:r>
+        <w:rPr>
+          <w:rFonts w:ascii="Consolas" w:eastAsia="Times New Roman" w:hAnsi="Consolas" w:cs="Courier New"/>
+          <w:color w:val="000000"/>
+          <w:sz w:val="18"/>
+          <w:szCs w:val="18"/>
+          <w:bdr w:val="none" w:sz="0" w:space="0" w:color="auto" w:frame="1"/>
+          <w:lang w:val="en-IN" w:eastAsia="en-IN" w:bidi="ar-SA"/>
+        </w:rPr>
+        <w:t>binary_search</w:t>
+      </w:r>
+      <w:proofErr w:type="spellEnd"/>
+      <w:r>
+        <w:rPr>
+          <w:rFonts w:ascii="Consolas" w:eastAsia="Times New Roman" w:hAnsi="Consolas" w:cs="Courier New"/>
+          <w:color w:val="000000"/>
+          <w:sz w:val="18"/>
+          <w:szCs w:val="18"/>
+          <w:bdr w:val="none" w:sz="0" w:space="0" w:color="auto" w:frame="1"/>
+          <w:lang w:val="en-IN" w:eastAsia="en-IN" w:bidi="ar-SA"/>
+        </w:rPr>
+        <w:t>(arr,mid</w:t>
       </w:r>
       <w:r>
         <w:rPr>
@@ -5592,16 +6295,53 @@
         </w:rPr>
         <w:t xml:space="preserve"> </w:t>
       </w:r>
-      <w:r>
-        <w:rPr>
-          <w:rFonts w:ascii="Consolas" w:eastAsia="Times New Roman" w:hAnsi="Consolas" w:cs="Courier New"/>
-          <w:color w:val="000000"/>
-          <w:sz w:val="18"/>
-          <w:szCs w:val="18"/>
-          <w:bdr w:val="none" w:sz="0" w:space="0" w:color="auto" w:frame="1"/>
-          <w:lang w:val="en-IN" w:eastAsia="en-IN" w:bidi="ar-SA"/>
-        </w:rPr>
-        <w:t>fibo_search(arr,key):</w:t>
+      <w:proofErr w:type="spellStart"/>
+      <w:r>
+        <w:rPr>
+          <w:rFonts w:ascii="Consolas" w:eastAsia="Times New Roman" w:hAnsi="Consolas" w:cs="Courier New"/>
+          <w:color w:val="000000"/>
+          <w:sz w:val="18"/>
+          <w:szCs w:val="18"/>
+          <w:bdr w:val="none" w:sz="0" w:space="0" w:color="auto" w:frame="1"/>
+          <w:lang w:val="en-IN" w:eastAsia="en-IN" w:bidi="ar-SA"/>
+        </w:rPr>
+        <w:t>fibo_search</w:t>
+      </w:r>
+      <w:proofErr w:type="spellEnd"/>
+      <w:r>
+        <w:rPr>
+          <w:rFonts w:ascii="Consolas" w:eastAsia="Times New Roman" w:hAnsi="Consolas" w:cs="Courier New"/>
+          <w:color w:val="000000"/>
+          <w:sz w:val="18"/>
+          <w:szCs w:val="18"/>
+          <w:bdr w:val="none" w:sz="0" w:space="0" w:color="auto" w:frame="1"/>
+          <w:lang w:val="en-IN" w:eastAsia="en-IN" w:bidi="ar-SA"/>
+        </w:rPr>
+        <w:t>(</w:t>
+      </w:r>
+      <w:proofErr w:type="spellStart"/>
+      <w:r>
+        <w:rPr>
+          <w:rFonts w:ascii="Consolas" w:eastAsia="Times New Roman" w:hAnsi="Consolas" w:cs="Courier New"/>
+          <w:color w:val="000000"/>
+          <w:sz w:val="18"/>
+          <w:szCs w:val="18"/>
+          <w:bdr w:val="none" w:sz="0" w:space="0" w:color="auto" w:frame="1"/>
+          <w:lang w:val="en-IN" w:eastAsia="en-IN" w:bidi="ar-SA"/>
+        </w:rPr>
+        <w:t>arr,key</w:t>
+      </w:r>
+      <w:proofErr w:type="spellEnd"/>
+      <w:r>
+        <w:rPr>
+          <w:rFonts w:ascii="Consolas" w:eastAsia="Times New Roman" w:hAnsi="Consolas" w:cs="Courier New"/>
+          <w:color w:val="000000"/>
+          <w:sz w:val="18"/>
+          <w:szCs w:val="18"/>
+          <w:bdr w:val="none" w:sz="0" w:space="0" w:color="auto" w:frame="1"/>
+          <w:lang w:val="en-IN" w:eastAsia="en-IN" w:bidi="ar-SA"/>
+        </w:rPr>
+        <w:t>):</w:t>
       </w:r>
     </w:p>
     <w:p>
@@ -5648,6 +6388,7 @@
         </w:rPr>
         <w:t>=</w:t>
       </w:r>
+      <w:proofErr w:type="spellStart"/>
       <w:r>
         <w:rPr>
           <w:rFonts w:ascii="Consolas" w:eastAsia="Times New Roman" w:hAnsi="Consolas" w:cs="Courier New"/>
@@ -5659,16 +6400,41 @@
         </w:rPr>
         <w:t>len</w:t>
       </w:r>
-      <w:r>
-        <w:rPr>
-          <w:rFonts w:ascii="Consolas" w:eastAsia="Times New Roman" w:hAnsi="Consolas" w:cs="Courier New"/>
-          <w:color w:val="000000"/>
-          <w:sz w:val="18"/>
-          <w:szCs w:val="18"/>
-          <w:bdr w:val="none" w:sz="0" w:space="0" w:color="auto" w:frame="1"/>
-          <w:lang w:val="en-IN" w:eastAsia="en-IN" w:bidi="ar-SA"/>
-        </w:rPr>
-        <w:t>(arr)</w:t>
+      <w:proofErr w:type="spellEnd"/>
+      <w:r>
+        <w:rPr>
+          <w:rFonts w:ascii="Consolas" w:eastAsia="Times New Roman" w:hAnsi="Consolas" w:cs="Courier New"/>
+          <w:color w:val="000000"/>
+          <w:sz w:val="18"/>
+          <w:szCs w:val="18"/>
+          <w:bdr w:val="none" w:sz="0" w:space="0" w:color="auto" w:frame="1"/>
+          <w:lang w:val="en-IN" w:eastAsia="en-IN" w:bidi="ar-SA"/>
+        </w:rPr>
+        <w:t>(</w:t>
+      </w:r>
+      <w:proofErr w:type="spellStart"/>
+      <w:r>
+        <w:rPr>
+          <w:rFonts w:ascii="Consolas" w:eastAsia="Times New Roman" w:hAnsi="Consolas" w:cs="Courier New"/>
+          <w:color w:val="000000"/>
+          <w:sz w:val="18"/>
+          <w:szCs w:val="18"/>
+          <w:bdr w:val="none" w:sz="0" w:space="0" w:color="auto" w:frame="1"/>
+          <w:lang w:val="en-IN" w:eastAsia="en-IN" w:bidi="ar-SA"/>
+        </w:rPr>
+        <w:t>arr</w:t>
+      </w:r>
+      <w:proofErr w:type="spellEnd"/>
+      <w:r>
+        <w:rPr>
+          <w:rFonts w:ascii="Consolas" w:eastAsia="Times New Roman" w:hAnsi="Consolas" w:cs="Courier New"/>
+          <w:color w:val="000000"/>
+          <w:sz w:val="18"/>
+          <w:szCs w:val="18"/>
+          <w:bdr w:val="none" w:sz="0" w:space="0" w:color="auto" w:frame="1"/>
+          <w:lang w:val="en-IN" w:eastAsia="en-IN" w:bidi="ar-SA"/>
+        </w:rPr>
+        <w:t>)</w:t>
       </w:r>
     </w:p>
     <w:p>
@@ -5700,7 +6466,31 @@
           <w:bdr w:val="none" w:sz="0" w:space="0" w:color="auto" w:frame="1"/>
           <w:lang w:val="en-IN" w:eastAsia="en-IN" w:bidi="ar-SA"/>
         </w:rPr>
-        <w:t xml:space="preserve">    fibo </w:t>
+        <w:t>    </w:t>
+      </w:r>
+      <w:proofErr w:type="spellStart"/>
+      <w:r>
+        <w:rPr>
+          <w:rFonts w:ascii="Consolas" w:eastAsia="Times New Roman" w:hAnsi="Consolas" w:cs="Courier New"/>
+          <w:color w:val="000000"/>
+          <w:sz w:val="18"/>
+          <w:szCs w:val="18"/>
+          <w:bdr w:val="none" w:sz="0" w:space="0" w:color="auto" w:frame="1"/>
+          <w:lang w:val="en-IN" w:eastAsia="en-IN" w:bidi="ar-SA"/>
+        </w:rPr>
+        <w:t>fibo</w:t>
+      </w:r>
+      <w:proofErr w:type="spellEnd"/>
+      <w:r>
+        <w:rPr>
+          <w:rFonts w:ascii="Consolas" w:eastAsia="Times New Roman" w:hAnsi="Consolas" w:cs="Courier New"/>
+          <w:color w:val="000000"/>
+          <w:sz w:val="18"/>
+          <w:szCs w:val="18"/>
+          <w:bdr w:val="none" w:sz="0" w:space="0" w:color="auto" w:frame="1"/>
+          <w:lang w:val="en-IN" w:eastAsia="en-IN" w:bidi="ar-SA"/>
+        </w:rPr>
+        <w:t xml:space="preserve"> </w:t>
       </w:r>
       <w:r>
         <w:rPr>
@@ -5834,7 +6624,31 @@
           <w:bdr w:val="none" w:sz="0" w:space="0" w:color="auto" w:frame="1"/>
           <w:lang w:val="en-IN" w:eastAsia="en-IN" w:bidi="ar-SA"/>
         </w:rPr>
-        <w:t>(fibo[</w:t>
+        <w:t>(</w:t>
+      </w:r>
+      <w:proofErr w:type="spellStart"/>
+      <w:r>
+        <w:rPr>
+          <w:rFonts w:ascii="Consolas" w:eastAsia="Times New Roman" w:hAnsi="Consolas" w:cs="Courier New"/>
+          <w:color w:val="000000"/>
+          <w:sz w:val="18"/>
+          <w:szCs w:val="18"/>
+          <w:bdr w:val="none" w:sz="0" w:space="0" w:color="auto" w:frame="1"/>
+          <w:lang w:val="en-IN" w:eastAsia="en-IN" w:bidi="ar-SA"/>
+        </w:rPr>
+        <w:t>fibo</w:t>
+      </w:r>
+      <w:proofErr w:type="spellEnd"/>
+      <w:r>
+        <w:rPr>
+          <w:rFonts w:ascii="Consolas" w:eastAsia="Times New Roman" w:hAnsi="Consolas" w:cs="Courier New"/>
+          <w:color w:val="000000"/>
+          <w:sz w:val="18"/>
+          <w:szCs w:val="18"/>
+          <w:bdr w:val="none" w:sz="0" w:space="0" w:color="auto" w:frame="1"/>
+          <w:lang w:val="en-IN" w:eastAsia="en-IN" w:bidi="ar-SA"/>
+        </w:rPr>
+        <w:t>[</w:t>
       </w:r>
       <w:r>
         <w:rPr>
@@ -5901,7 +6715,55 @@
           <w:bdr w:val="none" w:sz="0" w:space="0" w:color="auto" w:frame="1"/>
           <w:lang w:val="en-IN" w:eastAsia="en-IN" w:bidi="ar-SA"/>
         </w:rPr>
-        <w:t>        fibo.append(fibo[</w:t>
+        <w:t>        </w:t>
+      </w:r>
+      <w:proofErr w:type="spellStart"/>
+      <w:r>
+        <w:rPr>
+          <w:rFonts w:ascii="Consolas" w:eastAsia="Times New Roman" w:hAnsi="Consolas" w:cs="Courier New"/>
+          <w:color w:val="000000"/>
+          <w:sz w:val="18"/>
+          <w:szCs w:val="18"/>
+          <w:bdr w:val="none" w:sz="0" w:space="0" w:color="auto" w:frame="1"/>
+          <w:lang w:val="en-IN" w:eastAsia="en-IN" w:bidi="ar-SA"/>
+        </w:rPr>
+        <w:t>fibo.append</w:t>
+      </w:r>
+      <w:proofErr w:type="spellEnd"/>
+      <w:r>
+        <w:rPr>
+          <w:rFonts w:ascii="Consolas" w:eastAsia="Times New Roman" w:hAnsi="Consolas" w:cs="Courier New"/>
+          <w:color w:val="000000"/>
+          <w:sz w:val="18"/>
+          <w:szCs w:val="18"/>
+          <w:bdr w:val="none" w:sz="0" w:space="0" w:color="auto" w:frame="1"/>
+          <w:lang w:val="en-IN" w:eastAsia="en-IN" w:bidi="ar-SA"/>
+        </w:rPr>
+        <w:t>(</w:t>
+      </w:r>
+      <w:proofErr w:type="spellStart"/>
+      <w:r>
+        <w:rPr>
+          <w:rFonts w:ascii="Consolas" w:eastAsia="Times New Roman" w:hAnsi="Consolas" w:cs="Courier New"/>
+          <w:color w:val="000000"/>
+          <w:sz w:val="18"/>
+          <w:szCs w:val="18"/>
+          <w:bdr w:val="none" w:sz="0" w:space="0" w:color="auto" w:frame="1"/>
+          <w:lang w:val="en-IN" w:eastAsia="en-IN" w:bidi="ar-SA"/>
+        </w:rPr>
+        <w:t>fibo</w:t>
+      </w:r>
+      <w:proofErr w:type="spellEnd"/>
+      <w:r>
+        <w:rPr>
+          <w:rFonts w:ascii="Consolas" w:eastAsia="Times New Roman" w:hAnsi="Consolas" w:cs="Courier New"/>
+          <w:color w:val="000000"/>
+          <w:sz w:val="18"/>
+          <w:szCs w:val="18"/>
+          <w:bdr w:val="none" w:sz="0" w:space="0" w:color="auto" w:frame="1"/>
+          <w:lang w:val="en-IN" w:eastAsia="en-IN" w:bidi="ar-SA"/>
+        </w:rPr>
+        <w:t>[</w:t>
       </w:r>
       <w:r>
         <w:rPr>
@@ -5951,16 +6813,29 @@
         </w:rPr>
         <w:t>+</w:t>
       </w:r>
-      <w:r>
-        <w:rPr>
-          <w:rFonts w:ascii="Consolas" w:eastAsia="Times New Roman" w:hAnsi="Consolas" w:cs="Courier New"/>
-          <w:color w:val="000000"/>
-          <w:sz w:val="18"/>
-          <w:szCs w:val="18"/>
-          <w:bdr w:val="none" w:sz="0" w:space="0" w:color="auto" w:frame="1"/>
-          <w:lang w:val="en-IN" w:eastAsia="en-IN" w:bidi="ar-SA"/>
-        </w:rPr>
-        <w:t>fibo[</w:t>
+      <w:proofErr w:type="spellStart"/>
+      <w:r>
+        <w:rPr>
+          <w:rFonts w:ascii="Consolas" w:eastAsia="Times New Roman" w:hAnsi="Consolas" w:cs="Courier New"/>
+          <w:color w:val="000000"/>
+          <w:sz w:val="18"/>
+          <w:szCs w:val="18"/>
+          <w:bdr w:val="none" w:sz="0" w:space="0" w:color="auto" w:frame="1"/>
+          <w:lang w:val="en-IN" w:eastAsia="en-IN" w:bidi="ar-SA"/>
+        </w:rPr>
+        <w:t>fibo</w:t>
+      </w:r>
+      <w:proofErr w:type="spellEnd"/>
+      <w:r>
+        <w:rPr>
+          <w:rFonts w:ascii="Consolas" w:eastAsia="Times New Roman" w:hAnsi="Consolas" w:cs="Courier New"/>
+          <w:color w:val="000000"/>
+          <w:sz w:val="18"/>
+          <w:szCs w:val="18"/>
+          <w:bdr w:val="none" w:sz="0" w:space="0" w:color="auto" w:frame="1"/>
+          <w:lang w:val="en-IN" w:eastAsia="en-IN" w:bidi="ar-SA"/>
+        </w:rPr>
+        <w:t>[</w:t>
       </w:r>
       <w:r>
         <w:rPr>
@@ -6131,6 +7006,7 @@
         </w:rPr>
         <w:t xml:space="preserve"> </w:t>
       </w:r>
+      <w:proofErr w:type="spellStart"/>
       <w:r>
         <w:rPr>
           <w:rFonts w:ascii="Consolas" w:eastAsia="Times New Roman" w:hAnsi="Consolas" w:cs="Courier New"/>
@@ -6142,16 +7018,41 @@
         </w:rPr>
         <w:t>len</w:t>
       </w:r>
-      <w:r>
-        <w:rPr>
-          <w:rFonts w:ascii="Consolas" w:eastAsia="Times New Roman" w:hAnsi="Consolas" w:cs="Courier New"/>
-          <w:color w:val="000000"/>
-          <w:sz w:val="18"/>
-          <w:szCs w:val="18"/>
-          <w:bdr w:val="none" w:sz="0" w:space="0" w:color="auto" w:frame="1"/>
-          <w:lang w:val="en-IN" w:eastAsia="en-IN" w:bidi="ar-SA"/>
-        </w:rPr>
-        <w:t>(fibo)</w:t>
+      <w:proofErr w:type="spellEnd"/>
+      <w:r>
+        <w:rPr>
+          <w:rFonts w:ascii="Consolas" w:eastAsia="Times New Roman" w:hAnsi="Consolas" w:cs="Courier New"/>
+          <w:color w:val="000000"/>
+          <w:sz w:val="18"/>
+          <w:szCs w:val="18"/>
+          <w:bdr w:val="none" w:sz="0" w:space="0" w:color="auto" w:frame="1"/>
+          <w:lang w:val="en-IN" w:eastAsia="en-IN" w:bidi="ar-SA"/>
+        </w:rPr>
+        <w:t>(</w:t>
+      </w:r>
+      <w:proofErr w:type="spellStart"/>
+      <w:r>
+        <w:rPr>
+          <w:rFonts w:ascii="Consolas" w:eastAsia="Times New Roman" w:hAnsi="Consolas" w:cs="Courier New"/>
+          <w:color w:val="000000"/>
+          <w:sz w:val="18"/>
+          <w:szCs w:val="18"/>
+          <w:bdr w:val="none" w:sz="0" w:space="0" w:color="auto" w:frame="1"/>
+          <w:lang w:val="en-IN" w:eastAsia="en-IN" w:bidi="ar-SA"/>
+        </w:rPr>
+        <w:t>fibo</w:t>
+      </w:r>
+      <w:proofErr w:type="spellEnd"/>
+      <w:r>
+        <w:rPr>
+          <w:rFonts w:ascii="Consolas" w:eastAsia="Times New Roman" w:hAnsi="Consolas" w:cs="Courier New"/>
+          <w:color w:val="000000"/>
+          <w:sz w:val="18"/>
+          <w:szCs w:val="18"/>
+          <w:bdr w:val="none" w:sz="0" w:space="0" w:color="auto" w:frame="1"/>
+          <w:lang w:val="en-IN" w:eastAsia="en-IN" w:bidi="ar-SA"/>
+        </w:rPr>
+        <w:t>)</w:t>
       </w:r>
       <w:r>
         <w:rPr>
@@ -6231,7 +7132,31 @@
           <w:bdr w:val="none" w:sz="0" w:space="0" w:color="auto" w:frame="1"/>
           <w:lang w:val="en-IN" w:eastAsia="en-IN" w:bidi="ar-SA"/>
         </w:rPr>
-        <w:t>(fibo[m]&gt;</w:t>
+        <w:t>(</w:t>
+      </w:r>
+      <w:proofErr w:type="spellStart"/>
+      <w:r>
+        <w:rPr>
+          <w:rFonts w:ascii="Consolas" w:eastAsia="Times New Roman" w:hAnsi="Consolas" w:cs="Courier New"/>
+          <w:color w:val="000000"/>
+          <w:sz w:val="18"/>
+          <w:szCs w:val="18"/>
+          <w:bdr w:val="none" w:sz="0" w:space="0" w:color="auto" w:frame="1"/>
+          <w:lang w:val="en-IN" w:eastAsia="en-IN" w:bidi="ar-SA"/>
+        </w:rPr>
+        <w:t>fibo</w:t>
+      </w:r>
+      <w:proofErr w:type="spellEnd"/>
+      <w:r>
+        <w:rPr>
+          <w:rFonts w:ascii="Consolas" w:eastAsia="Times New Roman" w:hAnsi="Consolas" w:cs="Courier New"/>
+          <w:color w:val="000000"/>
+          <w:sz w:val="18"/>
+          <w:szCs w:val="18"/>
+          <w:bdr w:val="none" w:sz="0" w:space="0" w:color="auto" w:frame="1"/>
+          <w:lang w:val="en-IN" w:eastAsia="en-IN" w:bidi="ar-SA"/>
+        </w:rPr>
+        <w:t>[m]&gt;</w:t>
       </w:r>
       <w:r>
         <w:rPr>
@@ -6285,7 +7210,31 @@
           <w:bdr w:val="none" w:sz="0" w:space="0" w:color="auto" w:frame="1"/>
           <w:lang w:val="en-IN" w:eastAsia="en-IN" w:bidi="ar-SA"/>
         </w:rPr>
-        <w:t xml:space="preserve">        i </w:t>
+        <w:t>        </w:t>
+      </w:r>
+      <w:proofErr w:type="spellStart"/>
+      <w:r>
+        <w:rPr>
+          <w:rFonts w:ascii="Consolas" w:eastAsia="Times New Roman" w:hAnsi="Consolas" w:cs="Courier New"/>
+          <w:color w:val="000000"/>
+          <w:sz w:val="18"/>
+          <w:szCs w:val="18"/>
+          <w:bdr w:val="none" w:sz="0" w:space="0" w:color="auto" w:frame="1"/>
+          <w:lang w:val="en-IN" w:eastAsia="en-IN" w:bidi="ar-SA"/>
+        </w:rPr>
+        <w:t>i</w:t>
+      </w:r>
+      <w:proofErr w:type="spellEnd"/>
+      <w:r>
+        <w:rPr>
+          <w:rFonts w:ascii="Consolas" w:eastAsia="Times New Roman" w:hAnsi="Consolas" w:cs="Courier New"/>
+          <w:color w:val="000000"/>
+          <w:sz w:val="18"/>
+          <w:szCs w:val="18"/>
+          <w:bdr w:val="none" w:sz="0" w:space="0" w:color="auto" w:frame="1"/>
+          <w:lang w:val="en-IN" w:eastAsia="en-IN" w:bidi="ar-SA"/>
+        </w:rPr>
+        <w:t xml:space="preserve"> </w:t>
       </w:r>
       <w:r>
         <w:rPr>
@@ -6330,7 +7279,19 @@
           <w:bdr w:val="none" w:sz="0" w:space="0" w:color="auto" w:frame="1"/>
           <w:lang w:val="en-IN" w:eastAsia="en-IN" w:bidi="ar-SA"/>
         </w:rPr>
-        <w:t>(offset</w:t>
+        <w:t>(</w:t>
+      </w:r>
+      <w:proofErr w:type="spellStart"/>
+      <w:r>
+        <w:rPr>
+          <w:rFonts w:ascii="Consolas" w:eastAsia="Times New Roman" w:hAnsi="Consolas" w:cs="Courier New"/>
+          <w:color w:val="000000"/>
+          <w:sz w:val="18"/>
+          <w:szCs w:val="18"/>
+          <w:bdr w:val="none" w:sz="0" w:space="0" w:color="auto" w:frame="1"/>
+          <w:lang w:val="en-IN" w:eastAsia="en-IN" w:bidi="ar-SA"/>
+        </w:rPr>
+        <w:t>offset</w:t>
       </w:r>
       <w:r>
         <w:rPr>
@@ -6354,7 +7315,19 @@
           <w:bdr w:val="none" w:sz="0" w:space="0" w:color="auto" w:frame="1"/>
           <w:lang w:val="en-IN" w:eastAsia="en-IN" w:bidi="ar-SA"/>
         </w:rPr>
-        <w:t>fibo[m</w:t>
+        <w:t>fibo</w:t>
+      </w:r>
+      <w:proofErr w:type="spellEnd"/>
+      <w:r>
+        <w:rPr>
+          <w:rFonts w:ascii="Consolas" w:eastAsia="Times New Roman" w:hAnsi="Consolas" w:cs="Courier New"/>
+          <w:color w:val="000000"/>
+          <w:sz w:val="18"/>
+          <w:szCs w:val="18"/>
+          <w:bdr w:val="none" w:sz="0" w:space="0" w:color="auto" w:frame="1"/>
+          <w:lang w:val="en-IN" w:eastAsia="en-IN" w:bidi="ar-SA"/>
+        </w:rPr>
+        <w:t>[m</w:t>
       </w:r>
       <w:r>
         <w:rPr>
@@ -6481,16 +7454,53 @@
         </w:rPr>
         <w:t xml:space="preserve"> </w:t>
       </w:r>
-      <w:r>
-        <w:rPr>
-          <w:rFonts w:ascii="Consolas" w:eastAsia="Times New Roman" w:hAnsi="Consolas" w:cs="Courier New"/>
-          <w:color w:val="000000"/>
-          <w:sz w:val="18"/>
-          <w:szCs w:val="18"/>
-          <w:bdr w:val="none" w:sz="0" w:space="0" w:color="auto" w:frame="1"/>
-          <w:lang w:val="en-IN" w:eastAsia="en-IN" w:bidi="ar-SA"/>
-        </w:rPr>
-        <w:t>arr[i]&lt;key:</w:t>
+      <w:proofErr w:type="spellStart"/>
+      <w:r>
+        <w:rPr>
+          <w:rFonts w:ascii="Consolas" w:eastAsia="Times New Roman" w:hAnsi="Consolas" w:cs="Courier New"/>
+          <w:color w:val="000000"/>
+          <w:sz w:val="18"/>
+          <w:szCs w:val="18"/>
+          <w:bdr w:val="none" w:sz="0" w:space="0" w:color="auto" w:frame="1"/>
+          <w:lang w:val="en-IN" w:eastAsia="en-IN" w:bidi="ar-SA"/>
+        </w:rPr>
+        <w:t>arr</w:t>
+      </w:r>
+      <w:proofErr w:type="spellEnd"/>
+      <w:r>
+        <w:rPr>
+          <w:rFonts w:ascii="Consolas" w:eastAsia="Times New Roman" w:hAnsi="Consolas" w:cs="Courier New"/>
+          <w:color w:val="000000"/>
+          <w:sz w:val="18"/>
+          <w:szCs w:val="18"/>
+          <w:bdr w:val="none" w:sz="0" w:space="0" w:color="auto" w:frame="1"/>
+          <w:lang w:val="en-IN" w:eastAsia="en-IN" w:bidi="ar-SA"/>
+        </w:rPr>
+        <w:t>[</w:t>
+      </w:r>
+      <w:proofErr w:type="spellStart"/>
+      <w:r>
+        <w:rPr>
+          <w:rFonts w:ascii="Consolas" w:eastAsia="Times New Roman" w:hAnsi="Consolas" w:cs="Courier New"/>
+          <w:color w:val="000000"/>
+          <w:sz w:val="18"/>
+          <w:szCs w:val="18"/>
+          <w:bdr w:val="none" w:sz="0" w:space="0" w:color="auto" w:frame="1"/>
+          <w:lang w:val="en-IN" w:eastAsia="en-IN" w:bidi="ar-SA"/>
+        </w:rPr>
+        <w:t>i</w:t>
+      </w:r>
+      <w:proofErr w:type="spellEnd"/>
+      <w:r>
+        <w:rPr>
+          <w:rFonts w:ascii="Consolas" w:eastAsia="Times New Roman" w:hAnsi="Consolas" w:cs="Courier New"/>
+          <w:color w:val="000000"/>
+          <w:sz w:val="18"/>
+          <w:szCs w:val="18"/>
+          <w:bdr w:val="none" w:sz="0" w:space="0" w:color="auto" w:frame="1"/>
+          <w:lang w:val="en-IN" w:eastAsia="en-IN" w:bidi="ar-SA"/>
+        </w:rPr>
+        <w:t>]&lt;key:</w:t>
       </w:r>
     </w:p>
     <w:p>
@@ -6603,6 +7613,7 @@
         </w:rPr>
         <w:t xml:space="preserve"> </w:t>
       </w:r>
+      <w:proofErr w:type="spellStart"/>
       <w:r>
         <w:rPr>
           <w:rFonts w:ascii="Consolas" w:eastAsia="Times New Roman" w:hAnsi="Consolas" w:cs="Courier New"/>
@@ -6614,6 +7625,7 @@
         </w:rPr>
         <w:t>i</w:t>
       </w:r>
+      <w:proofErr w:type="spellEnd"/>
     </w:p>
     <w:p>
       <w:pPr>
@@ -6646,6 +7658,7 @@
         </w:rPr>
         <w:t>        </w:t>
       </w:r>
+      <w:proofErr w:type="spellStart"/>
       <w:r>
         <w:rPr>
           <w:rFonts w:ascii="Consolas" w:eastAsia="Times New Roman" w:hAnsi="Consolas" w:cs="Courier New"/>
@@ -6659,6 +7672,7 @@
         </w:rPr>
         <w:t>elif</w:t>
       </w:r>
+      <w:proofErr w:type="spellEnd"/>
       <w:r>
         <w:rPr>
           <w:rFonts w:ascii="Consolas" w:eastAsia="Times New Roman" w:hAnsi="Consolas"/>
@@ -6669,16 +7683,53 @@
         </w:rPr>
         <w:t xml:space="preserve"> </w:t>
       </w:r>
-      <w:r>
-        <w:rPr>
-          <w:rFonts w:ascii="Consolas" w:eastAsia="Times New Roman" w:hAnsi="Consolas" w:cs="Courier New"/>
-          <w:color w:val="000000"/>
-          <w:sz w:val="18"/>
-          <w:szCs w:val="18"/>
-          <w:bdr w:val="none" w:sz="0" w:space="0" w:color="auto" w:frame="1"/>
-          <w:lang w:val="en-IN" w:eastAsia="en-IN" w:bidi="ar-SA"/>
-        </w:rPr>
-        <w:t>arr[i]&gt;key:</w:t>
+      <w:proofErr w:type="spellStart"/>
+      <w:r>
+        <w:rPr>
+          <w:rFonts w:ascii="Consolas" w:eastAsia="Times New Roman" w:hAnsi="Consolas" w:cs="Courier New"/>
+          <w:color w:val="000000"/>
+          <w:sz w:val="18"/>
+          <w:szCs w:val="18"/>
+          <w:bdr w:val="none" w:sz="0" w:space="0" w:color="auto" w:frame="1"/>
+          <w:lang w:val="en-IN" w:eastAsia="en-IN" w:bidi="ar-SA"/>
+        </w:rPr>
+        <w:t>arr</w:t>
+      </w:r>
+      <w:proofErr w:type="spellEnd"/>
+      <w:r>
+        <w:rPr>
+          <w:rFonts w:ascii="Consolas" w:eastAsia="Times New Roman" w:hAnsi="Consolas" w:cs="Courier New"/>
+          <w:color w:val="000000"/>
+          <w:sz w:val="18"/>
+          <w:szCs w:val="18"/>
+          <w:bdr w:val="none" w:sz="0" w:space="0" w:color="auto" w:frame="1"/>
+          <w:lang w:val="en-IN" w:eastAsia="en-IN" w:bidi="ar-SA"/>
+        </w:rPr>
+        <w:t>[</w:t>
+      </w:r>
+      <w:proofErr w:type="spellStart"/>
+      <w:r>
+        <w:rPr>
+          <w:rFonts w:ascii="Consolas" w:eastAsia="Times New Roman" w:hAnsi="Consolas" w:cs="Courier New"/>
+          <w:color w:val="000000"/>
+          <w:sz w:val="18"/>
+          <w:szCs w:val="18"/>
+          <w:bdr w:val="none" w:sz="0" w:space="0" w:color="auto" w:frame="1"/>
+          <w:lang w:val="en-IN" w:eastAsia="en-IN" w:bidi="ar-SA"/>
+        </w:rPr>
+        <w:t>i</w:t>
+      </w:r>
+      <w:proofErr w:type="spellEnd"/>
+      <w:r>
+        <w:rPr>
+          <w:rFonts w:ascii="Consolas" w:eastAsia="Times New Roman" w:hAnsi="Consolas" w:cs="Courier New"/>
+          <w:color w:val="000000"/>
+          <w:sz w:val="18"/>
+          <w:szCs w:val="18"/>
+          <w:bdr w:val="none" w:sz="0" w:space="0" w:color="auto" w:frame="1"/>
+          <w:lang w:val="en-IN" w:eastAsia="en-IN" w:bidi="ar-SA"/>
+        </w:rPr>
+        <w:t>]&gt;key:</w:t>
       </w:r>
     </w:p>
     <w:p>
@@ -6847,6 +7898,7 @@
         </w:rPr>
         <w:t xml:space="preserve"> </w:t>
       </w:r>
+      <w:proofErr w:type="spellStart"/>
       <w:r>
         <w:rPr>
           <w:rFonts w:ascii="Consolas" w:eastAsia="Times New Roman" w:hAnsi="Consolas" w:cs="Courier New"/>
@@ -6858,6 +7910,7 @@
         </w:rPr>
         <w:t>i</w:t>
       </w:r>
+      <w:proofErr w:type="spellEnd"/>
     </w:p>
     <w:p>
       <w:pPr>
@@ -7012,16 +8065,29 @@
         </w:rPr>
         <w:t xml:space="preserve"> </w:t>
       </w:r>
-      <w:r>
-        <w:rPr>
-          <w:rFonts w:ascii="Consolas" w:eastAsia="Times New Roman" w:hAnsi="Consolas" w:cs="Courier New"/>
-          <w:color w:val="000000"/>
-          <w:sz w:val="18"/>
-          <w:szCs w:val="18"/>
-          <w:bdr w:val="none" w:sz="0" w:space="0" w:color="auto" w:frame="1"/>
-          <w:lang w:val="en-IN" w:eastAsia="en-IN" w:bidi="ar-SA"/>
-        </w:rPr>
-        <w:t>enter_array():</w:t>
+      <w:proofErr w:type="spellStart"/>
+      <w:r>
+        <w:rPr>
+          <w:rFonts w:ascii="Consolas" w:eastAsia="Times New Roman" w:hAnsi="Consolas" w:cs="Courier New"/>
+          <w:color w:val="000000"/>
+          <w:sz w:val="18"/>
+          <w:szCs w:val="18"/>
+          <w:bdr w:val="none" w:sz="0" w:space="0" w:color="auto" w:frame="1"/>
+          <w:lang w:val="en-IN" w:eastAsia="en-IN" w:bidi="ar-SA"/>
+        </w:rPr>
+        <w:t>enter_array</w:t>
+      </w:r>
+      <w:proofErr w:type="spellEnd"/>
+      <w:r>
+        <w:rPr>
+          <w:rFonts w:ascii="Consolas" w:eastAsia="Times New Roman" w:hAnsi="Consolas" w:cs="Courier New"/>
+          <w:color w:val="000000"/>
+          <w:sz w:val="18"/>
+          <w:szCs w:val="18"/>
+          <w:bdr w:val="none" w:sz="0" w:space="0" w:color="auto" w:frame="1"/>
+          <w:lang w:val="en-IN" w:eastAsia="en-IN" w:bidi="ar-SA"/>
+        </w:rPr>
+        <w:t>():</w:t>
       </w:r>
     </w:p>
     <w:p>
@@ -7053,8 +8119,21 @@
           <w:bdr w:val="none" w:sz="0" w:space="0" w:color="auto" w:frame="1"/>
           <w:lang w:val="en-IN" w:eastAsia="en-IN" w:bidi="ar-SA"/>
         </w:rPr>
-        <w:t>    arr</w:t>
-      </w:r>
+        <w:t>    </w:t>
+      </w:r>
+      <w:proofErr w:type="spellStart"/>
+      <w:r>
+        <w:rPr>
+          <w:rFonts w:ascii="Consolas" w:eastAsia="Times New Roman" w:hAnsi="Consolas" w:cs="Courier New"/>
+          <w:color w:val="000000"/>
+          <w:sz w:val="18"/>
+          <w:szCs w:val="18"/>
+          <w:bdr w:val="none" w:sz="0" w:space="0" w:color="auto" w:frame="1"/>
+          <w:lang w:val="en-IN" w:eastAsia="en-IN" w:bidi="ar-SA"/>
+        </w:rPr>
+        <w:t>arr</w:t>
+      </w:r>
+      <w:proofErr w:type="spellEnd"/>
       <w:r>
         <w:rPr>
           <w:rFonts w:ascii="Consolas" w:eastAsia="Times New Roman" w:hAnsi="Consolas" w:cs="Courier New"/>
@@ -7374,7 +8453,31 @@
           <w:bdr w:val="none" w:sz="0" w:space="0" w:color="auto" w:frame="1"/>
           <w:lang w:val="en-IN" w:eastAsia="en-IN" w:bidi="ar-SA"/>
         </w:rPr>
-        <w:t>        arr.append(</w:t>
+        <w:t>        </w:t>
+      </w:r>
+      <w:proofErr w:type="spellStart"/>
+      <w:r>
+        <w:rPr>
+          <w:rFonts w:ascii="Consolas" w:eastAsia="Times New Roman" w:hAnsi="Consolas" w:cs="Courier New"/>
+          <w:color w:val="000000"/>
+          <w:sz w:val="18"/>
+          <w:szCs w:val="18"/>
+          <w:bdr w:val="none" w:sz="0" w:space="0" w:color="auto" w:frame="1"/>
+          <w:lang w:val="en-IN" w:eastAsia="en-IN" w:bidi="ar-SA"/>
+        </w:rPr>
+        <w:t>arr.append</w:t>
+      </w:r>
+      <w:proofErr w:type="spellEnd"/>
+      <w:r>
+        <w:rPr>
+          <w:rFonts w:ascii="Consolas" w:eastAsia="Times New Roman" w:hAnsi="Consolas" w:cs="Courier New"/>
+          <w:color w:val="000000"/>
+          <w:sz w:val="18"/>
+          <w:szCs w:val="18"/>
+          <w:bdr w:val="none" w:sz="0" w:space="0" w:color="auto" w:frame="1"/>
+          <w:lang w:val="en-IN" w:eastAsia="en-IN" w:bidi="ar-SA"/>
+        </w:rPr>
+        <w:t>(</w:t>
       </w:r>
       <w:r>
         <w:rPr>
@@ -7540,16 +8643,29 @@
         </w:rPr>
         <w:t xml:space="preserve"> </w:t>
       </w:r>
-      <w:r>
-        <w:rPr>
-          <w:rFonts w:ascii="Consolas" w:eastAsia="Times New Roman" w:hAnsi="Consolas" w:cs="Courier New"/>
-          <w:color w:val="000000"/>
-          <w:sz w:val="18"/>
-          <w:szCs w:val="18"/>
-          <w:bdr w:val="none" w:sz="0" w:space="0" w:color="auto" w:frame="1"/>
-          <w:lang w:val="en-IN" w:eastAsia="en-IN" w:bidi="ar-SA"/>
-        </w:rPr>
-        <w:t xml:space="preserve">i </w:t>
+      <w:proofErr w:type="spellStart"/>
+      <w:r>
+        <w:rPr>
+          <w:rFonts w:ascii="Consolas" w:eastAsia="Times New Roman" w:hAnsi="Consolas" w:cs="Courier New"/>
+          <w:color w:val="000000"/>
+          <w:sz w:val="18"/>
+          <w:szCs w:val="18"/>
+          <w:bdr w:val="none" w:sz="0" w:space="0" w:color="auto" w:frame="1"/>
+          <w:lang w:val="en-IN" w:eastAsia="en-IN" w:bidi="ar-SA"/>
+        </w:rPr>
+        <w:t>i</w:t>
+      </w:r>
+      <w:proofErr w:type="spellEnd"/>
+      <w:r>
+        <w:rPr>
+          <w:rFonts w:ascii="Consolas" w:eastAsia="Times New Roman" w:hAnsi="Consolas" w:cs="Courier New"/>
+          <w:color w:val="000000"/>
+          <w:sz w:val="18"/>
+          <w:szCs w:val="18"/>
+          <w:bdr w:val="none" w:sz="0" w:space="0" w:color="auto" w:frame="1"/>
+          <w:lang w:val="en-IN" w:eastAsia="en-IN" w:bidi="ar-SA"/>
+        </w:rPr>
+        <w:t xml:space="preserve"> </w:t>
       </w:r>
       <w:r>
         <w:rPr>
@@ -7626,7 +8742,31 @@
           <w:bdr w:val="none" w:sz="0" w:space="0" w:color="auto" w:frame="1"/>
           <w:lang w:val="en-IN" w:eastAsia="en-IN" w:bidi="ar-SA"/>
         </w:rPr>
-        <w:t xml:space="preserve">        min_ind </w:t>
+        <w:t>        </w:t>
+      </w:r>
+      <w:proofErr w:type="spellStart"/>
+      <w:r>
+        <w:rPr>
+          <w:rFonts w:ascii="Consolas" w:eastAsia="Times New Roman" w:hAnsi="Consolas" w:cs="Courier New"/>
+          <w:color w:val="000000"/>
+          <w:sz w:val="18"/>
+          <w:szCs w:val="18"/>
+          <w:bdr w:val="none" w:sz="0" w:space="0" w:color="auto" w:frame="1"/>
+          <w:lang w:val="en-IN" w:eastAsia="en-IN" w:bidi="ar-SA"/>
+        </w:rPr>
+        <w:t>min_ind</w:t>
+      </w:r>
+      <w:proofErr w:type="spellEnd"/>
+      <w:r>
+        <w:rPr>
+          <w:rFonts w:ascii="Consolas" w:eastAsia="Times New Roman" w:hAnsi="Consolas" w:cs="Courier New"/>
+          <w:color w:val="000000"/>
+          <w:sz w:val="18"/>
+          <w:szCs w:val="18"/>
+          <w:bdr w:val="none" w:sz="0" w:space="0" w:color="auto" w:frame="1"/>
+          <w:lang w:val="en-IN" w:eastAsia="en-IN" w:bidi="ar-SA"/>
+        </w:rPr>
+        <w:t xml:space="preserve"> </w:t>
       </w:r>
       <w:r>
         <w:rPr>
@@ -7651,6 +8791,7 @@
         </w:rPr>
         <w:t xml:space="preserve"> </w:t>
       </w:r>
+      <w:proofErr w:type="spellStart"/>
       <w:r>
         <w:rPr>
           <w:rFonts w:ascii="Consolas" w:eastAsia="Times New Roman" w:hAnsi="Consolas" w:cs="Courier New"/>
@@ -7662,6 +8803,7 @@
         </w:rPr>
         <w:t>i</w:t>
       </w:r>
+      <w:proofErr w:type="spellEnd"/>
     </w:p>
     <w:p>
       <w:pPr>
@@ -7771,7 +8913,31 @@
           <w:bdr w:val="none" w:sz="0" w:space="0" w:color="auto" w:frame="1"/>
           <w:lang w:val="en-IN" w:eastAsia="en-IN" w:bidi="ar-SA"/>
         </w:rPr>
-        <w:t xml:space="preserve">(i </w:t>
+        <w:t>(</w:t>
+      </w:r>
+      <w:proofErr w:type="spellStart"/>
+      <w:r>
+        <w:rPr>
+          <w:rFonts w:ascii="Consolas" w:eastAsia="Times New Roman" w:hAnsi="Consolas" w:cs="Courier New"/>
+          <w:color w:val="000000"/>
+          <w:sz w:val="18"/>
+          <w:szCs w:val="18"/>
+          <w:bdr w:val="none" w:sz="0" w:space="0" w:color="auto" w:frame="1"/>
+          <w:lang w:val="en-IN" w:eastAsia="en-IN" w:bidi="ar-SA"/>
+        </w:rPr>
+        <w:t>i</w:t>
+      </w:r>
+      <w:proofErr w:type="spellEnd"/>
+      <w:r>
+        <w:rPr>
+          <w:rFonts w:ascii="Consolas" w:eastAsia="Times New Roman" w:hAnsi="Consolas" w:cs="Courier New"/>
+          <w:color w:val="000000"/>
+          <w:sz w:val="18"/>
+          <w:szCs w:val="18"/>
+          <w:bdr w:val="none" w:sz="0" w:space="0" w:color="auto" w:frame="1"/>
+          <w:lang w:val="en-IN" w:eastAsia="en-IN" w:bidi="ar-SA"/>
+        </w:rPr>
+        <w:t xml:space="preserve"> </w:t>
       </w:r>
       <w:r>
         <w:rPr>
@@ -7882,7 +9048,79 @@
           <w:bdr w:val="none" w:sz="0" w:space="0" w:color="auto" w:frame="1"/>
           <w:lang w:val="en-IN" w:eastAsia="en-IN" w:bidi="ar-SA"/>
         </w:rPr>
-        <w:t>(arr[j] &lt; arr[min_ind]):</w:t>
+        <w:t>(</w:t>
+      </w:r>
+      <w:proofErr w:type="spellStart"/>
+      <w:r>
+        <w:rPr>
+          <w:rFonts w:ascii="Consolas" w:eastAsia="Times New Roman" w:hAnsi="Consolas" w:cs="Courier New"/>
+          <w:color w:val="000000"/>
+          <w:sz w:val="18"/>
+          <w:szCs w:val="18"/>
+          <w:bdr w:val="none" w:sz="0" w:space="0" w:color="auto" w:frame="1"/>
+          <w:lang w:val="en-IN" w:eastAsia="en-IN" w:bidi="ar-SA"/>
+        </w:rPr>
+        <w:t>arr</w:t>
+      </w:r>
+      <w:proofErr w:type="spellEnd"/>
+      <w:r>
+        <w:rPr>
+          <w:rFonts w:ascii="Consolas" w:eastAsia="Times New Roman" w:hAnsi="Consolas" w:cs="Courier New"/>
+          <w:color w:val="000000"/>
+          <w:sz w:val="18"/>
+          <w:szCs w:val="18"/>
+          <w:bdr w:val="none" w:sz="0" w:space="0" w:color="auto" w:frame="1"/>
+          <w:lang w:val="en-IN" w:eastAsia="en-IN" w:bidi="ar-SA"/>
+        </w:rPr>
+        <w:t xml:space="preserve">[j] &lt; </w:t>
+      </w:r>
+      <w:proofErr w:type="spellStart"/>
+      <w:r>
+        <w:rPr>
+          <w:rFonts w:ascii="Consolas" w:eastAsia="Times New Roman" w:hAnsi="Consolas" w:cs="Courier New"/>
+          <w:color w:val="000000"/>
+          <w:sz w:val="18"/>
+          <w:szCs w:val="18"/>
+          <w:bdr w:val="none" w:sz="0" w:space="0" w:color="auto" w:frame="1"/>
+          <w:lang w:val="en-IN" w:eastAsia="en-IN" w:bidi="ar-SA"/>
+        </w:rPr>
+        <w:t>arr</w:t>
+      </w:r>
+      <w:proofErr w:type="spellEnd"/>
+      <w:r>
+        <w:rPr>
+          <w:rFonts w:ascii="Consolas" w:eastAsia="Times New Roman" w:hAnsi="Consolas" w:cs="Courier New"/>
+          <w:color w:val="000000"/>
+          <w:sz w:val="18"/>
+          <w:szCs w:val="18"/>
+          <w:bdr w:val="none" w:sz="0" w:space="0" w:color="auto" w:frame="1"/>
+          <w:lang w:val="en-IN" w:eastAsia="en-IN" w:bidi="ar-SA"/>
+        </w:rPr>
+        <w:t>[</w:t>
+      </w:r>
+      <w:proofErr w:type="spellStart"/>
+      <w:r>
+        <w:rPr>
+          <w:rFonts w:ascii="Consolas" w:eastAsia="Times New Roman" w:hAnsi="Consolas" w:cs="Courier New"/>
+          <w:color w:val="000000"/>
+          <w:sz w:val="18"/>
+          <w:szCs w:val="18"/>
+          <w:bdr w:val="none" w:sz="0" w:space="0" w:color="auto" w:frame="1"/>
+          <w:lang w:val="en-IN" w:eastAsia="en-IN" w:bidi="ar-SA"/>
+        </w:rPr>
+        <w:t>min_ind</w:t>
+      </w:r>
+      <w:proofErr w:type="spellEnd"/>
+      <w:r>
+        <w:rPr>
+          <w:rFonts w:ascii="Consolas" w:eastAsia="Times New Roman" w:hAnsi="Consolas" w:cs="Courier New"/>
+          <w:color w:val="000000"/>
+          <w:sz w:val="18"/>
+          <w:szCs w:val="18"/>
+          <w:bdr w:val="none" w:sz="0" w:space="0" w:color="auto" w:frame="1"/>
+          <w:lang w:val="en-IN" w:eastAsia="en-IN" w:bidi="ar-SA"/>
+        </w:rPr>
+        <w:t>]):</w:t>
       </w:r>
     </w:p>
     <w:p>
@@ -7914,7 +9152,31 @@
           <w:bdr w:val="none" w:sz="0" w:space="0" w:color="auto" w:frame="1"/>
           <w:lang w:val="en-IN" w:eastAsia="en-IN" w:bidi="ar-SA"/>
         </w:rPr>
-        <w:t xml:space="preserve">                min_ind </w:t>
+        <w:t>                </w:t>
+      </w:r>
+      <w:proofErr w:type="spellStart"/>
+      <w:r>
+        <w:rPr>
+          <w:rFonts w:ascii="Consolas" w:eastAsia="Times New Roman" w:hAnsi="Consolas" w:cs="Courier New"/>
+          <w:color w:val="000000"/>
+          <w:sz w:val="18"/>
+          <w:szCs w:val="18"/>
+          <w:bdr w:val="none" w:sz="0" w:space="0" w:color="auto" w:frame="1"/>
+          <w:lang w:val="en-IN" w:eastAsia="en-IN" w:bidi="ar-SA"/>
+        </w:rPr>
+        <w:t>min_ind</w:t>
+      </w:r>
+      <w:proofErr w:type="spellEnd"/>
+      <w:r>
+        <w:rPr>
+          <w:rFonts w:ascii="Consolas" w:eastAsia="Times New Roman" w:hAnsi="Consolas" w:cs="Courier New"/>
+          <w:color w:val="000000"/>
+          <w:sz w:val="18"/>
+          <w:szCs w:val="18"/>
+          <w:bdr w:val="none" w:sz="0" w:space="0" w:color="auto" w:frame="1"/>
+          <w:lang w:val="en-IN" w:eastAsia="en-IN" w:bidi="ar-SA"/>
+        </w:rPr>
+        <w:t xml:space="preserve"> </w:t>
       </w:r>
       <w:r>
         <w:rPr>
@@ -8004,7 +9266,31 @@
           <w:bdr w:val="none" w:sz="0" w:space="0" w:color="auto" w:frame="1"/>
           <w:lang w:val="en-IN" w:eastAsia="en-IN" w:bidi="ar-SA"/>
         </w:rPr>
-        <w:t>(min_ind !</w:t>
+        <w:t>(</w:t>
+      </w:r>
+      <w:proofErr w:type="spellStart"/>
+      <w:r>
+        <w:rPr>
+          <w:rFonts w:ascii="Consolas" w:eastAsia="Times New Roman" w:hAnsi="Consolas" w:cs="Courier New"/>
+          <w:color w:val="000000"/>
+          <w:sz w:val="18"/>
+          <w:szCs w:val="18"/>
+          <w:bdr w:val="none" w:sz="0" w:space="0" w:color="auto" w:frame="1"/>
+          <w:lang w:val="en-IN" w:eastAsia="en-IN" w:bidi="ar-SA"/>
+        </w:rPr>
+        <w:t>min_ind</w:t>
+      </w:r>
+      <w:proofErr w:type="spellEnd"/>
+      <w:r>
+        <w:rPr>
+          <w:rFonts w:ascii="Consolas" w:eastAsia="Times New Roman" w:hAnsi="Consolas" w:cs="Courier New"/>
+          <w:color w:val="000000"/>
+          <w:sz w:val="18"/>
+          <w:szCs w:val="18"/>
+          <w:bdr w:val="none" w:sz="0" w:space="0" w:color="auto" w:frame="1"/>
+          <w:lang w:val="en-IN" w:eastAsia="en-IN" w:bidi="ar-SA"/>
+        </w:rPr>
+        <w:t xml:space="preserve"> !</w:t>
       </w:r>
       <w:r>
         <w:rPr>
@@ -8029,16 +9315,29 @@
         </w:rPr>
         <w:t xml:space="preserve"> </w:t>
       </w:r>
-      <w:r>
-        <w:rPr>
-          <w:rFonts w:ascii="Consolas" w:eastAsia="Times New Roman" w:hAnsi="Consolas" w:cs="Courier New"/>
-          <w:color w:val="000000"/>
-          <w:sz w:val="18"/>
-          <w:szCs w:val="18"/>
-          <w:bdr w:val="none" w:sz="0" w:space="0" w:color="auto" w:frame="1"/>
-          <w:lang w:val="en-IN" w:eastAsia="en-IN" w:bidi="ar-SA"/>
-        </w:rPr>
-        <w:t>i):</w:t>
+      <w:proofErr w:type="spellStart"/>
+      <w:r>
+        <w:rPr>
+          <w:rFonts w:ascii="Consolas" w:eastAsia="Times New Roman" w:hAnsi="Consolas" w:cs="Courier New"/>
+          <w:color w:val="000000"/>
+          <w:sz w:val="18"/>
+          <w:szCs w:val="18"/>
+          <w:bdr w:val="none" w:sz="0" w:space="0" w:color="auto" w:frame="1"/>
+          <w:lang w:val="en-IN" w:eastAsia="en-IN" w:bidi="ar-SA"/>
+        </w:rPr>
+        <w:t>i</w:t>
+      </w:r>
+      <w:proofErr w:type="spellEnd"/>
+      <w:r>
+        <w:rPr>
+          <w:rFonts w:ascii="Consolas" w:eastAsia="Times New Roman" w:hAnsi="Consolas" w:cs="Courier New"/>
+          <w:color w:val="000000"/>
+          <w:sz w:val="18"/>
+          <w:szCs w:val="18"/>
+          <w:bdr w:val="none" w:sz="0" w:space="0" w:color="auto" w:frame="1"/>
+          <w:lang w:val="en-IN" w:eastAsia="en-IN" w:bidi="ar-SA"/>
+        </w:rPr>
+        <w:t>):</w:t>
       </w:r>
     </w:p>
     <w:p>
@@ -8070,7 +9369,103 @@
           <w:bdr w:val="none" w:sz="0" w:space="0" w:color="auto" w:frame="1"/>
           <w:lang w:val="en-IN" w:eastAsia="en-IN" w:bidi="ar-SA"/>
         </w:rPr>
-        <w:t>            arr[i], arr[min_ind]</w:t>
+        <w:t>            </w:t>
+      </w:r>
+      <w:proofErr w:type="spellStart"/>
+      <w:r>
+        <w:rPr>
+          <w:rFonts w:ascii="Consolas" w:eastAsia="Times New Roman" w:hAnsi="Consolas" w:cs="Courier New"/>
+          <w:color w:val="000000"/>
+          <w:sz w:val="18"/>
+          <w:szCs w:val="18"/>
+          <w:bdr w:val="none" w:sz="0" w:space="0" w:color="auto" w:frame="1"/>
+          <w:lang w:val="en-IN" w:eastAsia="en-IN" w:bidi="ar-SA"/>
+        </w:rPr>
+        <w:t>arr</w:t>
+      </w:r>
+      <w:proofErr w:type="spellEnd"/>
+      <w:r>
+        <w:rPr>
+          <w:rFonts w:ascii="Consolas" w:eastAsia="Times New Roman" w:hAnsi="Consolas" w:cs="Courier New"/>
+          <w:color w:val="000000"/>
+          <w:sz w:val="18"/>
+          <w:szCs w:val="18"/>
+          <w:bdr w:val="none" w:sz="0" w:space="0" w:color="auto" w:frame="1"/>
+          <w:lang w:val="en-IN" w:eastAsia="en-IN" w:bidi="ar-SA"/>
+        </w:rPr>
+        <w:t>[</w:t>
+      </w:r>
+      <w:proofErr w:type="spellStart"/>
+      <w:r>
+        <w:rPr>
+          <w:rFonts w:ascii="Consolas" w:eastAsia="Times New Roman" w:hAnsi="Consolas" w:cs="Courier New"/>
+          <w:color w:val="000000"/>
+          <w:sz w:val="18"/>
+          <w:szCs w:val="18"/>
+          <w:bdr w:val="none" w:sz="0" w:space="0" w:color="auto" w:frame="1"/>
+          <w:lang w:val="en-IN" w:eastAsia="en-IN" w:bidi="ar-SA"/>
+        </w:rPr>
+        <w:t>i</w:t>
+      </w:r>
+      <w:proofErr w:type="spellEnd"/>
+      <w:r>
+        <w:rPr>
+          <w:rFonts w:ascii="Consolas" w:eastAsia="Times New Roman" w:hAnsi="Consolas" w:cs="Courier New"/>
+          <w:color w:val="000000"/>
+          <w:sz w:val="18"/>
+          <w:szCs w:val="18"/>
+          <w:bdr w:val="none" w:sz="0" w:space="0" w:color="auto" w:frame="1"/>
+          <w:lang w:val="en-IN" w:eastAsia="en-IN" w:bidi="ar-SA"/>
+        </w:rPr>
+        <w:t xml:space="preserve">], </w:t>
+      </w:r>
+      <w:proofErr w:type="spellStart"/>
+      <w:r>
+        <w:rPr>
+          <w:rFonts w:ascii="Consolas" w:eastAsia="Times New Roman" w:hAnsi="Consolas" w:cs="Courier New"/>
+          <w:color w:val="000000"/>
+          <w:sz w:val="18"/>
+          <w:szCs w:val="18"/>
+          <w:bdr w:val="none" w:sz="0" w:space="0" w:color="auto" w:frame="1"/>
+          <w:lang w:val="en-IN" w:eastAsia="en-IN" w:bidi="ar-SA"/>
+        </w:rPr>
+        <w:t>arr</w:t>
+      </w:r>
+      <w:proofErr w:type="spellEnd"/>
+      <w:r>
+        <w:rPr>
+          <w:rFonts w:ascii="Consolas" w:eastAsia="Times New Roman" w:hAnsi="Consolas" w:cs="Courier New"/>
+          <w:color w:val="000000"/>
+          <w:sz w:val="18"/>
+          <w:szCs w:val="18"/>
+          <w:bdr w:val="none" w:sz="0" w:space="0" w:color="auto" w:frame="1"/>
+          <w:lang w:val="en-IN" w:eastAsia="en-IN" w:bidi="ar-SA"/>
+        </w:rPr>
+        <w:t>[</w:t>
+      </w:r>
+      <w:proofErr w:type="spellStart"/>
+      <w:r>
+        <w:rPr>
+          <w:rFonts w:ascii="Consolas" w:eastAsia="Times New Roman" w:hAnsi="Consolas" w:cs="Courier New"/>
+          <w:color w:val="000000"/>
+          <w:sz w:val="18"/>
+          <w:szCs w:val="18"/>
+          <w:bdr w:val="none" w:sz="0" w:space="0" w:color="auto" w:frame="1"/>
+          <w:lang w:val="en-IN" w:eastAsia="en-IN" w:bidi="ar-SA"/>
+        </w:rPr>
+        <w:t>min_ind</w:t>
+      </w:r>
+      <w:proofErr w:type="spellEnd"/>
+      <w:r>
+        <w:rPr>
+          <w:rFonts w:ascii="Consolas" w:eastAsia="Times New Roman" w:hAnsi="Consolas" w:cs="Courier New"/>
+          <w:color w:val="000000"/>
+          <w:sz w:val="18"/>
+          <w:szCs w:val="18"/>
+          <w:bdr w:val="none" w:sz="0" w:space="0" w:color="auto" w:frame="1"/>
+          <w:lang w:val="en-IN" w:eastAsia="en-IN" w:bidi="ar-SA"/>
+        </w:rPr>
+        <w:t>]</w:t>
       </w:r>
       <w:r>
         <w:rPr>
@@ -8095,16 +9490,101 @@
         </w:rPr>
         <w:t xml:space="preserve"> </w:t>
       </w:r>
-      <w:r>
-        <w:rPr>
-          <w:rFonts w:ascii="Consolas" w:eastAsia="Times New Roman" w:hAnsi="Consolas" w:cs="Courier New"/>
-          <w:color w:val="000000"/>
-          <w:sz w:val="18"/>
-          <w:szCs w:val="18"/>
-          <w:bdr w:val="none" w:sz="0" w:space="0" w:color="auto" w:frame="1"/>
-          <w:lang w:val="en-IN" w:eastAsia="en-IN" w:bidi="ar-SA"/>
-        </w:rPr>
-        <w:t>arr[min_ind],arr[i];</w:t>
+      <w:proofErr w:type="spellStart"/>
+      <w:r>
+        <w:rPr>
+          <w:rFonts w:ascii="Consolas" w:eastAsia="Times New Roman" w:hAnsi="Consolas" w:cs="Courier New"/>
+          <w:color w:val="000000"/>
+          <w:sz w:val="18"/>
+          <w:szCs w:val="18"/>
+          <w:bdr w:val="none" w:sz="0" w:space="0" w:color="auto" w:frame="1"/>
+          <w:lang w:val="en-IN" w:eastAsia="en-IN" w:bidi="ar-SA"/>
+        </w:rPr>
+        <w:t>arr</w:t>
+      </w:r>
+      <w:proofErr w:type="spellEnd"/>
+      <w:r>
+        <w:rPr>
+          <w:rFonts w:ascii="Consolas" w:eastAsia="Times New Roman" w:hAnsi="Consolas" w:cs="Courier New"/>
+          <w:color w:val="000000"/>
+          <w:sz w:val="18"/>
+          <w:szCs w:val="18"/>
+          <w:bdr w:val="none" w:sz="0" w:space="0" w:color="auto" w:frame="1"/>
+          <w:lang w:val="en-IN" w:eastAsia="en-IN" w:bidi="ar-SA"/>
+        </w:rPr>
+        <w:t>[</w:t>
+      </w:r>
+      <w:proofErr w:type="spellStart"/>
+      <w:r>
+        <w:rPr>
+          <w:rFonts w:ascii="Consolas" w:eastAsia="Times New Roman" w:hAnsi="Consolas" w:cs="Courier New"/>
+          <w:color w:val="000000"/>
+          <w:sz w:val="18"/>
+          <w:szCs w:val="18"/>
+          <w:bdr w:val="none" w:sz="0" w:space="0" w:color="auto" w:frame="1"/>
+          <w:lang w:val="en-IN" w:eastAsia="en-IN" w:bidi="ar-SA"/>
+        </w:rPr>
+        <w:t>min_ind</w:t>
+      </w:r>
+      <w:proofErr w:type="spellEnd"/>
+      <w:r>
+        <w:rPr>
+          <w:rFonts w:ascii="Consolas" w:eastAsia="Times New Roman" w:hAnsi="Consolas" w:cs="Courier New"/>
+          <w:color w:val="000000"/>
+          <w:sz w:val="18"/>
+          <w:szCs w:val="18"/>
+          <w:bdr w:val="none" w:sz="0" w:space="0" w:color="auto" w:frame="1"/>
+          <w:lang w:val="en-IN" w:eastAsia="en-IN" w:bidi="ar-SA"/>
+        </w:rPr>
+        <w:t>],</w:t>
+      </w:r>
+      <w:proofErr w:type="spellStart"/>
+      <w:r>
+        <w:rPr>
+          <w:rFonts w:ascii="Consolas" w:eastAsia="Times New Roman" w:hAnsi="Consolas" w:cs="Courier New"/>
+          <w:color w:val="000000"/>
+          <w:sz w:val="18"/>
+          <w:szCs w:val="18"/>
+          <w:bdr w:val="none" w:sz="0" w:space="0" w:color="auto" w:frame="1"/>
+          <w:lang w:val="en-IN" w:eastAsia="en-IN" w:bidi="ar-SA"/>
+        </w:rPr>
+        <w:t>arr</w:t>
+      </w:r>
+      <w:proofErr w:type="spellEnd"/>
+      <w:r>
+        <w:rPr>
+          <w:rFonts w:ascii="Consolas" w:eastAsia="Times New Roman" w:hAnsi="Consolas" w:cs="Courier New"/>
+          <w:color w:val="000000"/>
+          <w:sz w:val="18"/>
+          <w:szCs w:val="18"/>
+          <w:bdr w:val="none" w:sz="0" w:space="0" w:color="auto" w:frame="1"/>
+          <w:lang w:val="en-IN" w:eastAsia="en-IN" w:bidi="ar-SA"/>
+        </w:rPr>
+        <w:t>[</w:t>
+      </w:r>
+      <w:proofErr w:type="spellStart"/>
+      <w:r>
+        <w:rPr>
+          <w:rFonts w:ascii="Consolas" w:eastAsia="Times New Roman" w:hAnsi="Consolas" w:cs="Courier New"/>
+          <w:color w:val="000000"/>
+          <w:sz w:val="18"/>
+          <w:szCs w:val="18"/>
+          <w:bdr w:val="none" w:sz="0" w:space="0" w:color="auto" w:frame="1"/>
+          <w:lang w:val="en-IN" w:eastAsia="en-IN" w:bidi="ar-SA"/>
+        </w:rPr>
+        <w:t>i</w:t>
+      </w:r>
+      <w:proofErr w:type="spellEnd"/>
+      <w:r>
+        <w:rPr>
+          <w:rFonts w:ascii="Consolas" w:eastAsia="Times New Roman" w:hAnsi="Consolas" w:cs="Courier New"/>
+          <w:color w:val="000000"/>
+          <w:sz w:val="18"/>
+          <w:szCs w:val="18"/>
+          <w:bdr w:val="none" w:sz="0" w:space="0" w:color="auto" w:frame="1"/>
+          <w:lang w:val="en-IN" w:eastAsia="en-IN" w:bidi="ar-SA"/>
+        </w:rPr>
+        <w:t>];</w:t>
       </w:r>
     </w:p>
     <w:p>
@@ -8161,6 +9641,7 @@
         </w:rPr>
         <w:t xml:space="preserve"> </w:t>
       </w:r>
+      <w:proofErr w:type="spellStart"/>
       <w:r>
         <w:rPr>
           <w:rFonts w:ascii="Consolas" w:eastAsia="Times New Roman" w:hAnsi="Consolas" w:cs="Courier New"/>
@@ -8172,6 +9653,7 @@
         </w:rPr>
         <w:t>arr</w:t>
       </w:r>
+      <w:proofErr w:type="spellEnd"/>
     </w:p>
     <w:p>
       <w:pPr>
@@ -8224,16 +9706,29 @@
           <w:lang w:val="en-IN" w:eastAsia="en-IN" w:bidi="ar-SA"/>
         </w:rPr>
       </w:pPr>
-      <w:r>
-        <w:rPr>
-          <w:rFonts w:ascii="Consolas" w:eastAsia="Times New Roman" w:hAnsi="Consolas" w:cs="Courier New"/>
-          <w:color w:val="000000"/>
-          <w:sz w:val="18"/>
-          <w:szCs w:val="18"/>
-          <w:bdr w:val="none" w:sz="0" w:space="0" w:color="auto" w:frame="1"/>
-          <w:lang w:val="en-IN" w:eastAsia="en-IN" w:bidi="ar-SA"/>
-        </w:rPr>
-        <w:t xml:space="preserve">arr </w:t>
+      <w:proofErr w:type="spellStart"/>
+      <w:r>
+        <w:rPr>
+          <w:rFonts w:ascii="Consolas" w:eastAsia="Times New Roman" w:hAnsi="Consolas" w:cs="Courier New"/>
+          <w:color w:val="000000"/>
+          <w:sz w:val="18"/>
+          <w:szCs w:val="18"/>
+          <w:bdr w:val="none" w:sz="0" w:space="0" w:color="auto" w:frame="1"/>
+          <w:lang w:val="en-IN" w:eastAsia="en-IN" w:bidi="ar-SA"/>
+        </w:rPr>
+        <w:t>arr</w:t>
+      </w:r>
+      <w:proofErr w:type="spellEnd"/>
+      <w:r>
+        <w:rPr>
+          <w:rFonts w:ascii="Consolas" w:eastAsia="Times New Roman" w:hAnsi="Consolas" w:cs="Courier New"/>
+          <w:color w:val="000000"/>
+          <w:sz w:val="18"/>
+          <w:szCs w:val="18"/>
+          <w:bdr w:val="none" w:sz="0" w:space="0" w:color="auto" w:frame="1"/>
+          <w:lang w:val="en-IN" w:eastAsia="en-IN" w:bidi="ar-SA"/>
+        </w:rPr>
+        <w:t xml:space="preserve"> </w:t>
       </w:r>
       <w:r>
         <w:rPr>
@@ -8258,16 +9753,29 @@
         </w:rPr>
         <w:t xml:space="preserve"> </w:t>
       </w:r>
-      <w:r>
-        <w:rPr>
-          <w:rFonts w:ascii="Consolas" w:eastAsia="Times New Roman" w:hAnsi="Consolas" w:cs="Courier New"/>
-          <w:color w:val="000000"/>
-          <w:sz w:val="18"/>
-          <w:szCs w:val="18"/>
-          <w:bdr w:val="none" w:sz="0" w:space="0" w:color="auto" w:frame="1"/>
-          <w:lang w:val="en-IN" w:eastAsia="en-IN" w:bidi="ar-SA"/>
-        </w:rPr>
-        <w:t>enter_array()</w:t>
+      <w:proofErr w:type="spellStart"/>
+      <w:r>
+        <w:rPr>
+          <w:rFonts w:ascii="Consolas" w:eastAsia="Times New Roman" w:hAnsi="Consolas" w:cs="Courier New"/>
+          <w:color w:val="000000"/>
+          <w:sz w:val="18"/>
+          <w:szCs w:val="18"/>
+          <w:bdr w:val="none" w:sz="0" w:space="0" w:color="auto" w:frame="1"/>
+          <w:lang w:val="en-IN" w:eastAsia="en-IN" w:bidi="ar-SA"/>
+        </w:rPr>
+        <w:t>enter_array</w:t>
+      </w:r>
+      <w:proofErr w:type="spellEnd"/>
+      <w:r>
+        <w:rPr>
+          <w:rFonts w:ascii="Consolas" w:eastAsia="Times New Roman" w:hAnsi="Consolas" w:cs="Courier New"/>
+          <w:color w:val="000000"/>
+          <w:sz w:val="18"/>
+          <w:szCs w:val="18"/>
+          <w:bdr w:val="none" w:sz="0" w:space="0" w:color="auto" w:frame="1"/>
+          <w:lang w:val="en-IN" w:eastAsia="en-IN" w:bidi="ar-SA"/>
+        </w:rPr>
+        <w:t>()</w:t>
       </w:r>
     </w:p>
     <w:p>
@@ -8498,7 +10006,31 @@
           <w:bdr w:val="none" w:sz="0" w:space="0" w:color="auto" w:frame="1"/>
           <w:lang w:val="en-IN" w:eastAsia="en-IN" w:bidi="ar-SA"/>
         </w:rPr>
-        <w:t>.center(</w:t>
+        <w:t>.</w:t>
+      </w:r>
+      <w:proofErr w:type="spellStart"/>
+      <w:r>
+        <w:rPr>
+          <w:rFonts w:ascii="Consolas" w:eastAsia="Times New Roman" w:hAnsi="Consolas" w:cs="Courier New"/>
+          <w:color w:val="000000"/>
+          <w:sz w:val="18"/>
+          <w:szCs w:val="18"/>
+          <w:bdr w:val="none" w:sz="0" w:space="0" w:color="auto" w:frame="1"/>
+          <w:lang w:val="en-IN" w:eastAsia="en-IN" w:bidi="ar-SA"/>
+        </w:rPr>
+        <w:t>center</w:t>
+      </w:r>
+      <w:proofErr w:type="spellEnd"/>
+      <w:r>
+        <w:rPr>
+          <w:rFonts w:ascii="Consolas" w:eastAsia="Times New Roman" w:hAnsi="Consolas" w:cs="Courier New"/>
+          <w:color w:val="000000"/>
+          <w:sz w:val="18"/>
+          <w:szCs w:val="18"/>
+          <w:bdr w:val="none" w:sz="0" w:space="0" w:color="auto" w:frame="1"/>
+          <w:lang w:val="en-IN" w:eastAsia="en-IN" w:bidi="ar-SA"/>
+        </w:rPr>
+        <w:t>(</w:t>
       </w:r>
       <w:r>
         <w:rPr>
@@ -8585,7 +10117,29 @@
           <w:bdr w:val="none" w:sz="0" w:space="0" w:color="auto" w:frame="1"/>
           <w:lang w:val="en-IN" w:eastAsia="en-IN" w:bidi="ar-SA"/>
         </w:rPr>
-        <w:t>"1. Enter array\n2. Display Array\n3. Use Binary Search\n4. Use Febonacci Search\n5. Exit"</w:t>
+        <w:t>"1. Enter array\n2. Display Array\n3. Use Binary Search\n4. Use F</w:t>
+      </w:r>
+      <w:r>
+        <w:rPr>
+          <w:rFonts w:ascii="Consolas" w:eastAsia="Times New Roman" w:hAnsi="Consolas" w:cs="Courier New"/>
+          <w:color w:val="0000FF"/>
+          <w:sz w:val="18"/>
+          <w:szCs w:val="18"/>
+          <w:bdr w:val="none" w:sz="0" w:space="0" w:color="auto" w:frame="1"/>
+          <w:lang w:val="en-IN" w:eastAsia="en-IN" w:bidi="ar-SA"/>
+        </w:rPr>
+        <w:t>i</w:t>
+      </w:r>
+      <w:r>
+        <w:rPr>
+          <w:rFonts w:ascii="Consolas" w:eastAsia="Times New Roman" w:hAnsi="Consolas" w:cs="Courier New"/>
+          <w:color w:val="0000FF"/>
+          <w:sz w:val="18"/>
+          <w:szCs w:val="18"/>
+          <w:bdr w:val="none" w:sz="0" w:space="0" w:color="auto" w:frame="1"/>
+          <w:lang w:val="en-IN" w:eastAsia="en-IN" w:bidi="ar-SA"/>
+        </w:rPr>
+        <w:t>bonacci Search\n5. Exit"</w:t>
       </w:r>
       <w:r>
         <w:rPr>
@@ -8850,7 +10404,31 @@
           <w:bdr w:val="none" w:sz="0" w:space="0" w:color="auto" w:frame="1"/>
           <w:lang w:val="en-IN" w:eastAsia="en-IN" w:bidi="ar-SA"/>
         </w:rPr>
-        <w:t xml:space="preserve">        arr </w:t>
+        <w:t>        </w:t>
+      </w:r>
+      <w:proofErr w:type="spellStart"/>
+      <w:r>
+        <w:rPr>
+          <w:rFonts w:ascii="Consolas" w:eastAsia="Times New Roman" w:hAnsi="Consolas" w:cs="Courier New"/>
+          <w:color w:val="000000"/>
+          <w:sz w:val="18"/>
+          <w:szCs w:val="18"/>
+          <w:bdr w:val="none" w:sz="0" w:space="0" w:color="auto" w:frame="1"/>
+          <w:lang w:val="en-IN" w:eastAsia="en-IN" w:bidi="ar-SA"/>
+        </w:rPr>
+        <w:t>arr</w:t>
+      </w:r>
+      <w:proofErr w:type="spellEnd"/>
+      <w:r>
+        <w:rPr>
+          <w:rFonts w:ascii="Consolas" w:eastAsia="Times New Roman" w:hAnsi="Consolas" w:cs="Courier New"/>
+          <w:color w:val="000000"/>
+          <w:sz w:val="18"/>
+          <w:szCs w:val="18"/>
+          <w:bdr w:val="none" w:sz="0" w:space="0" w:color="auto" w:frame="1"/>
+          <w:lang w:val="en-IN" w:eastAsia="en-IN" w:bidi="ar-SA"/>
+        </w:rPr>
+        <w:t xml:space="preserve"> </w:t>
       </w:r>
       <w:r>
         <w:rPr>
@@ -8875,16 +10453,29 @@
         </w:rPr>
         <w:t xml:space="preserve"> </w:t>
       </w:r>
-      <w:r>
-        <w:rPr>
-          <w:rFonts w:ascii="Consolas" w:eastAsia="Times New Roman" w:hAnsi="Consolas" w:cs="Courier New"/>
-          <w:color w:val="000000"/>
-          <w:sz w:val="18"/>
-          <w:szCs w:val="18"/>
-          <w:bdr w:val="none" w:sz="0" w:space="0" w:color="auto" w:frame="1"/>
-          <w:lang w:val="en-IN" w:eastAsia="en-IN" w:bidi="ar-SA"/>
-        </w:rPr>
-        <w:t>enter_array()</w:t>
+      <w:proofErr w:type="spellStart"/>
+      <w:r>
+        <w:rPr>
+          <w:rFonts w:ascii="Consolas" w:eastAsia="Times New Roman" w:hAnsi="Consolas" w:cs="Courier New"/>
+          <w:color w:val="000000"/>
+          <w:sz w:val="18"/>
+          <w:szCs w:val="18"/>
+          <w:bdr w:val="none" w:sz="0" w:space="0" w:color="auto" w:frame="1"/>
+          <w:lang w:val="en-IN" w:eastAsia="en-IN" w:bidi="ar-SA"/>
+        </w:rPr>
+        <w:t>enter_array</w:t>
+      </w:r>
+      <w:proofErr w:type="spellEnd"/>
+      <w:r>
+        <w:rPr>
+          <w:rFonts w:ascii="Consolas" w:eastAsia="Times New Roman" w:hAnsi="Consolas" w:cs="Courier New"/>
+          <w:color w:val="000000"/>
+          <w:sz w:val="18"/>
+          <w:szCs w:val="18"/>
+          <w:bdr w:val="none" w:sz="0" w:space="0" w:color="auto" w:frame="1"/>
+          <w:lang w:val="en-IN" w:eastAsia="en-IN" w:bidi="ar-SA"/>
+        </w:rPr>
+        <w:t>()</w:t>
       </w:r>
     </w:p>
     <w:p>
@@ -8949,7 +10540,31 @@
           <w:bdr w:val="none" w:sz="0" w:space="0" w:color="auto" w:frame="1"/>
           <w:lang w:val="en-IN" w:eastAsia="en-IN" w:bidi="ar-SA"/>
         </w:rPr>
-        <w:t>"Array Created Sucessfully"</w:t>
+        <w:t xml:space="preserve">"Array Created </w:t>
+      </w:r>
+      <w:proofErr w:type="spellStart"/>
+      <w:r>
+        <w:rPr>
+          <w:rFonts w:ascii="Consolas" w:eastAsia="Times New Roman" w:hAnsi="Consolas" w:cs="Courier New"/>
+          <w:color w:val="0000FF"/>
+          <w:sz w:val="18"/>
+          <w:szCs w:val="18"/>
+          <w:bdr w:val="none" w:sz="0" w:space="0" w:color="auto" w:frame="1"/>
+          <w:lang w:val="en-IN" w:eastAsia="en-IN" w:bidi="ar-SA"/>
+        </w:rPr>
+        <w:t>Sucessfully</w:t>
+      </w:r>
+      <w:proofErr w:type="spellEnd"/>
+      <w:r>
+        <w:rPr>
+          <w:rFonts w:ascii="Consolas" w:eastAsia="Times New Roman" w:hAnsi="Consolas" w:cs="Courier New"/>
+          <w:color w:val="0000FF"/>
+          <w:sz w:val="18"/>
+          <w:szCs w:val="18"/>
+          <w:bdr w:val="none" w:sz="0" w:space="0" w:color="auto" w:frame="1"/>
+          <w:lang w:val="en-IN" w:eastAsia="en-IN" w:bidi="ar-SA"/>
+        </w:rPr>
+        <w:t>"</w:t>
       </w:r>
       <w:r>
         <w:rPr>
@@ -9036,6 +10651,7 @@
         </w:rPr>
         <w:t>    </w:t>
       </w:r>
+      <w:proofErr w:type="spellStart"/>
       <w:r>
         <w:rPr>
           <w:rFonts w:ascii="Consolas" w:eastAsia="Times New Roman" w:hAnsi="Consolas" w:cs="Courier New"/>
@@ -9049,6 +10665,7 @@
         </w:rPr>
         <w:t>elif</w:t>
       </w:r>
+      <w:proofErr w:type="spellEnd"/>
       <w:r>
         <w:rPr>
           <w:rFonts w:ascii="Consolas" w:eastAsia="Times New Roman" w:hAnsi="Consolas"/>
@@ -9180,7 +10797,31 @@
           <w:bdr w:val="none" w:sz="0" w:space="0" w:color="auto" w:frame="1"/>
           <w:lang w:val="en-IN" w:eastAsia="en-IN" w:bidi="ar-SA"/>
         </w:rPr>
-        <w:t>,arr)</w:t>
+        <w:t>,</w:t>
+      </w:r>
+      <w:proofErr w:type="spellStart"/>
+      <w:r>
+        <w:rPr>
+          <w:rFonts w:ascii="Consolas" w:eastAsia="Times New Roman" w:hAnsi="Consolas" w:cs="Courier New"/>
+          <w:color w:val="000000"/>
+          <w:sz w:val="18"/>
+          <w:szCs w:val="18"/>
+          <w:bdr w:val="none" w:sz="0" w:space="0" w:color="auto" w:frame="1"/>
+          <w:lang w:val="en-IN" w:eastAsia="en-IN" w:bidi="ar-SA"/>
+        </w:rPr>
+        <w:t>arr</w:t>
+      </w:r>
+      <w:proofErr w:type="spellEnd"/>
+      <w:r>
+        <w:rPr>
+          <w:rFonts w:ascii="Consolas" w:eastAsia="Times New Roman" w:hAnsi="Consolas" w:cs="Courier New"/>
+          <w:color w:val="000000"/>
+          <w:sz w:val="18"/>
+          <w:szCs w:val="18"/>
+          <w:bdr w:val="none" w:sz="0" w:space="0" w:color="auto" w:frame="1"/>
+          <w:lang w:val="en-IN" w:eastAsia="en-IN" w:bidi="ar-SA"/>
+        </w:rPr>
+        <w:t>)</w:t>
       </w:r>
     </w:p>
     <w:p>
@@ -9256,6 +10897,7 @@
         </w:rPr>
         <w:t>    </w:t>
       </w:r>
+      <w:proofErr w:type="spellStart"/>
       <w:r>
         <w:rPr>
           <w:rFonts w:ascii="Consolas" w:eastAsia="Times New Roman" w:hAnsi="Consolas" w:cs="Courier New"/>
@@ -9269,6 +10911,7 @@
         </w:rPr>
         <w:t>elif</w:t>
       </w:r>
+      <w:proofErr w:type="spellEnd"/>
       <w:r>
         <w:rPr>
           <w:rFonts w:ascii="Consolas" w:eastAsia="Times New Roman" w:hAnsi="Consolas"/>
@@ -9355,7 +10998,31 @@
           <w:bdr w:val="none" w:sz="0" w:space="0" w:color="auto" w:frame="1"/>
           <w:lang w:val="en-IN" w:eastAsia="en-IN" w:bidi="ar-SA"/>
         </w:rPr>
-        <w:t xml:space="preserve">        elmt </w:t>
+        <w:t>        </w:t>
+      </w:r>
+      <w:proofErr w:type="spellStart"/>
+      <w:r>
+        <w:rPr>
+          <w:rFonts w:ascii="Consolas" w:eastAsia="Times New Roman" w:hAnsi="Consolas" w:cs="Courier New"/>
+          <w:color w:val="000000"/>
+          <w:sz w:val="18"/>
+          <w:szCs w:val="18"/>
+          <w:bdr w:val="none" w:sz="0" w:space="0" w:color="auto" w:frame="1"/>
+          <w:lang w:val="en-IN" w:eastAsia="en-IN" w:bidi="ar-SA"/>
+        </w:rPr>
+        <w:t>elmt</w:t>
+      </w:r>
+      <w:proofErr w:type="spellEnd"/>
+      <w:r>
+        <w:rPr>
+          <w:rFonts w:ascii="Consolas" w:eastAsia="Times New Roman" w:hAnsi="Consolas" w:cs="Courier New"/>
+          <w:color w:val="000000"/>
+          <w:sz w:val="18"/>
+          <w:szCs w:val="18"/>
+          <w:bdr w:val="none" w:sz="0" w:space="0" w:color="auto" w:frame="1"/>
+          <w:lang w:val="en-IN" w:eastAsia="en-IN" w:bidi="ar-SA"/>
+        </w:rPr>
+        <w:t xml:space="preserve"> </w:t>
       </w:r>
       <w:r>
         <w:rPr>
@@ -9501,16 +11168,29 @@
         </w:rPr>
         <w:t xml:space="preserve"> </w:t>
       </w:r>
-      <w:r>
-        <w:rPr>
-          <w:rFonts w:ascii="Consolas" w:eastAsia="Times New Roman" w:hAnsi="Consolas" w:cs="Courier New"/>
-          <w:color w:val="000000"/>
-          <w:sz w:val="18"/>
-          <w:szCs w:val="18"/>
-          <w:bdr w:val="none" w:sz="0" w:space="0" w:color="auto" w:frame="1"/>
-          <w:lang w:val="en-IN" w:eastAsia="en-IN" w:bidi="ar-SA"/>
-        </w:rPr>
-        <w:t>binary_search(arr,</w:t>
+      <w:proofErr w:type="spellStart"/>
+      <w:r>
+        <w:rPr>
+          <w:rFonts w:ascii="Consolas" w:eastAsia="Times New Roman" w:hAnsi="Consolas" w:cs="Courier New"/>
+          <w:color w:val="000000"/>
+          <w:sz w:val="18"/>
+          <w:szCs w:val="18"/>
+          <w:bdr w:val="none" w:sz="0" w:space="0" w:color="auto" w:frame="1"/>
+          <w:lang w:val="en-IN" w:eastAsia="en-IN" w:bidi="ar-SA"/>
+        </w:rPr>
+        <w:t>binary_search</w:t>
+      </w:r>
+      <w:proofErr w:type="spellEnd"/>
+      <w:r>
+        <w:rPr>
+          <w:rFonts w:ascii="Consolas" w:eastAsia="Times New Roman" w:hAnsi="Consolas" w:cs="Courier New"/>
+          <w:color w:val="000000"/>
+          <w:sz w:val="18"/>
+          <w:szCs w:val="18"/>
+          <w:bdr w:val="none" w:sz="0" w:space="0" w:color="auto" w:frame="1"/>
+          <w:lang w:val="en-IN" w:eastAsia="en-IN" w:bidi="ar-SA"/>
+        </w:rPr>
+        <w:t>(arr,</w:t>
       </w:r>
       <w:r>
         <w:rPr>
@@ -9554,7 +11234,31 @@
           <w:bdr w:val="none" w:sz="0" w:space="0" w:color="auto" w:frame="1"/>
           <w:lang w:val="en-IN" w:eastAsia="en-IN" w:bidi="ar-SA"/>
         </w:rPr>
-        <w:t>(arr)</w:t>
+        <w:t>(</w:t>
+      </w:r>
+      <w:proofErr w:type="spellStart"/>
+      <w:r>
+        <w:rPr>
+          <w:rFonts w:ascii="Consolas" w:eastAsia="Times New Roman" w:hAnsi="Consolas" w:cs="Courier New"/>
+          <w:color w:val="000000"/>
+          <w:sz w:val="18"/>
+          <w:szCs w:val="18"/>
+          <w:bdr w:val="none" w:sz="0" w:space="0" w:color="auto" w:frame="1"/>
+          <w:lang w:val="en-IN" w:eastAsia="en-IN" w:bidi="ar-SA"/>
+        </w:rPr>
+        <w:t>arr</w:t>
+      </w:r>
+      <w:proofErr w:type="spellEnd"/>
+      <w:r>
+        <w:rPr>
+          <w:rFonts w:ascii="Consolas" w:eastAsia="Times New Roman" w:hAnsi="Consolas" w:cs="Courier New"/>
+          <w:color w:val="000000"/>
+          <w:sz w:val="18"/>
+          <w:szCs w:val="18"/>
+          <w:bdr w:val="none" w:sz="0" w:space="0" w:color="auto" w:frame="1"/>
+          <w:lang w:val="en-IN" w:eastAsia="en-IN" w:bidi="ar-SA"/>
+        </w:rPr>
+        <w:t>)</w:t>
       </w:r>
       <w:r>
         <w:rPr>
@@ -9910,18 +11614,42 @@
           <w:bdr w:val="none" w:sz="0" w:space="0" w:color="auto" w:frame="1"/>
           <w:lang w:val="en-IN" w:eastAsia="en-IN" w:bidi="ar-SA"/>
         </w:rPr>
-        <w:t>"Student has attended training, Found at index"</w:t>
-      </w:r>
-      <w:r>
-        <w:rPr>
-          <w:rFonts w:ascii="Consolas" w:eastAsia="Times New Roman" w:hAnsi="Consolas" w:cs="Courier New"/>
-          <w:color w:val="000000"/>
-          <w:sz w:val="18"/>
-          <w:szCs w:val="18"/>
-          <w:bdr w:val="none" w:sz="0" w:space="0" w:color="auto" w:frame="1"/>
-          <w:lang w:val="en-IN" w:eastAsia="en-IN" w:bidi="ar-SA"/>
-        </w:rPr>
-        <w:t>,res)</w:t>
+        <w:t xml:space="preserve">"Student has attended training, Found at </w:t>
+      </w:r>
+      <w:proofErr w:type="spellStart"/>
+      <w:r>
+        <w:rPr>
+          <w:rFonts w:ascii="Consolas" w:eastAsia="Times New Roman" w:hAnsi="Consolas" w:cs="Courier New"/>
+          <w:color w:val="0000FF"/>
+          <w:sz w:val="18"/>
+          <w:szCs w:val="18"/>
+          <w:bdr w:val="none" w:sz="0" w:space="0" w:color="auto" w:frame="1"/>
+          <w:lang w:val="en-IN" w:eastAsia="en-IN" w:bidi="ar-SA"/>
+        </w:rPr>
+        <w:t>index"</w:t>
+      </w:r>
+      <w:r>
+        <w:rPr>
+          <w:rFonts w:ascii="Consolas" w:eastAsia="Times New Roman" w:hAnsi="Consolas" w:cs="Courier New"/>
+          <w:color w:val="000000"/>
+          <w:sz w:val="18"/>
+          <w:szCs w:val="18"/>
+          <w:bdr w:val="none" w:sz="0" w:space="0" w:color="auto" w:frame="1"/>
+          <w:lang w:val="en-IN" w:eastAsia="en-IN" w:bidi="ar-SA"/>
+        </w:rPr>
+        <w:t>,res</w:t>
+      </w:r>
+      <w:proofErr w:type="spellEnd"/>
+      <w:r>
+        <w:rPr>
+          <w:rFonts w:ascii="Consolas" w:eastAsia="Times New Roman" w:hAnsi="Consolas" w:cs="Courier New"/>
+          <w:color w:val="000000"/>
+          <w:sz w:val="18"/>
+          <w:szCs w:val="18"/>
+          <w:bdr w:val="none" w:sz="0" w:space="0" w:color="auto" w:frame="1"/>
+          <w:lang w:val="en-IN" w:eastAsia="en-IN" w:bidi="ar-SA"/>
+        </w:rPr>
+        <w:t>)</w:t>
       </w:r>
     </w:p>
     <w:p>
@@ -9997,6 +11725,7 @@
         </w:rPr>
         <w:t>    </w:t>
       </w:r>
+      <w:proofErr w:type="spellStart"/>
       <w:r>
         <w:rPr>
           <w:rFonts w:ascii="Consolas" w:eastAsia="Times New Roman" w:hAnsi="Consolas" w:cs="Courier New"/>
@@ -10010,6 +11739,7 @@
         </w:rPr>
         <w:t>elif</w:t>
       </w:r>
+      <w:proofErr w:type="spellEnd"/>
       <w:r>
         <w:rPr>
           <w:rFonts w:ascii="Consolas" w:eastAsia="Times New Roman" w:hAnsi="Consolas"/>
@@ -10096,7 +11826,31 @@
           <w:bdr w:val="none" w:sz="0" w:space="0" w:color="auto" w:frame="1"/>
           <w:lang w:val="en-IN" w:eastAsia="en-IN" w:bidi="ar-SA"/>
         </w:rPr>
-        <w:t xml:space="preserve">        elmt </w:t>
+        <w:t>        </w:t>
+      </w:r>
+      <w:proofErr w:type="spellStart"/>
+      <w:r>
+        <w:rPr>
+          <w:rFonts w:ascii="Consolas" w:eastAsia="Times New Roman" w:hAnsi="Consolas" w:cs="Courier New"/>
+          <w:color w:val="000000"/>
+          <w:sz w:val="18"/>
+          <w:szCs w:val="18"/>
+          <w:bdr w:val="none" w:sz="0" w:space="0" w:color="auto" w:frame="1"/>
+          <w:lang w:val="en-IN" w:eastAsia="en-IN" w:bidi="ar-SA"/>
+        </w:rPr>
+        <w:t>elmt</w:t>
+      </w:r>
+      <w:proofErr w:type="spellEnd"/>
+      <w:r>
+        <w:rPr>
+          <w:rFonts w:ascii="Consolas" w:eastAsia="Times New Roman" w:hAnsi="Consolas" w:cs="Courier New"/>
+          <w:color w:val="000000"/>
+          <w:sz w:val="18"/>
+          <w:szCs w:val="18"/>
+          <w:bdr w:val="none" w:sz="0" w:space="0" w:color="auto" w:frame="1"/>
+          <w:lang w:val="en-IN" w:eastAsia="en-IN" w:bidi="ar-SA"/>
+        </w:rPr>
+        <w:t xml:space="preserve"> </w:t>
       </w:r>
       <w:r>
         <w:rPr>
@@ -10242,16 +11996,53 @@
         </w:rPr>
         <w:t xml:space="preserve"> </w:t>
       </w:r>
-      <w:r>
-        <w:rPr>
-          <w:rFonts w:ascii="Consolas" w:eastAsia="Times New Roman" w:hAnsi="Consolas" w:cs="Courier New"/>
-          <w:color w:val="000000"/>
-          <w:sz w:val="18"/>
-          <w:szCs w:val="18"/>
-          <w:bdr w:val="none" w:sz="0" w:space="0" w:color="auto" w:frame="1"/>
-          <w:lang w:val="en-IN" w:eastAsia="en-IN" w:bidi="ar-SA"/>
-        </w:rPr>
-        <w:t>fibo_search(arr,elmt)</w:t>
+      <w:proofErr w:type="spellStart"/>
+      <w:r>
+        <w:rPr>
+          <w:rFonts w:ascii="Consolas" w:eastAsia="Times New Roman" w:hAnsi="Consolas" w:cs="Courier New"/>
+          <w:color w:val="000000"/>
+          <w:sz w:val="18"/>
+          <w:szCs w:val="18"/>
+          <w:bdr w:val="none" w:sz="0" w:space="0" w:color="auto" w:frame="1"/>
+          <w:lang w:val="en-IN" w:eastAsia="en-IN" w:bidi="ar-SA"/>
+        </w:rPr>
+        <w:t>fibo_search</w:t>
+      </w:r>
+      <w:proofErr w:type="spellEnd"/>
+      <w:r>
+        <w:rPr>
+          <w:rFonts w:ascii="Consolas" w:eastAsia="Times New Roman" w:hAnsi="Consolas" w:cs="Courier New"/>
+          <w:color w:val="000000"/>
+          <w:sz w:val="18"/>
+          <w:szCs w:val="18"/>
+          <w:bdr w:val="none" w:sz="0" w:space="0" w:color="auto" w:frame="1"/>
+          <w:lang w:val="en-IN" w:eastAsia="en-IN" w:bidi="ar-SA"/>
+        </w:rPr>
+        <w:t>(</w:t>
+      </w:r>
+      <w:proofErr w:type="spellStart"/>
+      <w:r>
+        <w:rPr>
+          <w:rFonts w:ascii="Consolas" w:eastAsia="Times New Roman" w:hAnsi="Consolas" w:cs="Courier New"/>
+          <w:color w:val="000000"/>
+          <w:sz w:val="18"/>
+          <w:szCs w:val="18"/>
+          <w:bdr w:val="none" w:sz="0" w:space="0" w:color="auto" w:frame="1"/>
+          <w:lang w:val="en-IN" w:eastAsia="en-IN" w:bidi="ar-SA"/>
+        </w:rPr>
+        <w:t>arr,elmt</w:t>
+      </w:r>
+      <w:proofErr w:type="spellEnd"/>
+      <w:r>
+        <w:rPr>
+          <w:rFonts w:ascii="Consolas" w:eastAsia="Times New Roman" w:hAnsi="Consolas" w:cs="Courier New"/>
+          <w:color w:val="000000"/>
+          <w:sz w:val="18"/>
+          <w:szCs w:val="18"/>
+          <w:bdr w:val="none" w:sz="0" w:space="0" w:color="auto" w:frame="1"/>
+          <w:lang w:val="en-IN" w:eastAsia="en-IN" w:bidi="ar-SA"/>
+        </w:rPr>
+        <w:t>)</w:t>
       </w:r>
     </w:p>
     <w:p>
@@ -10572,18 +12363,42 @@
           <w:bdr w:val="none" w:sz="0" w:space="0" w:color="auto" w:frame="1"/>
           <w:lang w:val="en-IN" w:eastAsia="en-IN" w:bidi="ar-SA"/>
         </w:rPr>
-        <w:t>"Student has attended training, Found at index"</w:t>
-      </w:r>
-      <w:r>
-        <w:rPr>
-          <w:rFonts w:ascii="Consolas" w:eastAsia="Times New Roman" w:hAnsi="Consolas" w:cs="Courier New"/>
-          <w:color w:val="000000"/>
-          <w:sz w:val="18"/>
-          <w:szCs w:val="18"/>
-          <w:bdr w:val="none" w:sz="0" w:space="0" w:color="auto" w:frame="1"/>
-          <w:lang w:val="en-IN" w:eastAsia="en-IN" w:bidi="ar-SA"/>
-        </w:rPr>
-        <w:t>,res)</w:t>
+        <w:t xml:space="preserve">"Student has attended training, Found at </w:t>
+      </w:r>
+      <w:proofErr w:type="spellStart"/>
+      <w:r>
+        <w:rPr>
+          <w:rFonts w:ascii="Consolas" w:eastAsia="Times New Roman" w:hAnsi="Consolas" w:cs="Courier New"/>
+          <w:color w:val="0000FF"/>
+          <w:sz w:val="18"/>
+          <w:szCs w:val="18"/>
+          <w:bdr w:val="none" w:sz="0" w:space="0" w:color="auto" w:frame="1"/>
+          <w:lang w:val="en-IN" w:eastAsia="en-IN" w:bidi="ar-SA"/>
+        </w:rPr>
+        <w:t>index"</w:t>
+      </w:r>
+      <w:r>
+        <w:rPr>
+          <w:rFonts w:ascii="Consolas" w:eastAsia="Times New Roman" w:hAnsi="Consolas" w:cs="Courier New"/>
+          <w:color w:val="000000"/>
+          <w:sz w:val="18"/>
+          <w:szCs w:val="18"/>
+          <w:bdr w:val="none" w:sz="0" w:space="0" w:color="auto" w:frame="1"/>
+          <w:lang w:val="en-IN" w:eastAsia="en-IN" w:bidi="ar-SA"/>
+        </w:rPr>
+        <w:t>,res</w:t>
+      </w:r>
+      <w:proofErr w:type="spellEnd"/>
+      <w:r>
+        <w:rPr>
+          <w:rFonts w:ascii="Consolas" w:eastAsia="Times New Roman" w:hAnsi="Consolas" w:cs="Courier New"/>
+          <w:color w:val="000000"/>
+          <w:sz w:val="18"/>
+          <w:szCs w:val="18"/>
+          <w:bdr w:val="none" w:sz="0" w:space="0" w:color="auto" w:frame="1"/>
+          <w:lang w:val="en-IN" w:eastAsia="en-IN" w:bidi="ar-SA"/>
+        </w:rPr>
+        <w:t>)</w:t>
       </w:r>
     </w:p>
     <w:p>
@@ -10648,6 +12463,7 @@
         </w:rPr>
         <w:t>    </w:t>
       </w:r>
+      <w:proofErr w:type="spellStart"/>
       <w:r>
         <w:rPr>
           <w:rFonts w:ascii="Consolas" w:eastAsia="Times New Roman" w:hAnsi="Consolas" w:cs="Courier New"/>
@@ -10661,6 +12477,7 @@
         </w:rPr>
         <w:t>elif</w:t>
       </w:r>
+      <w:proofErr w:type="spellEnd"/>
       <w:r>
         <w:rPr>
           <w:rFonts w:ascii="Consolas" w:eastAsia="Times New Roman" w:hAnsi="Consolas"/>
@@ -11072,8 +12889,8 @@
           <w:lang w:val="en-IN" w:eastAsia="en-IN" w:bidi="ar-SA"/>
         </w:rPr>
         <w:drawing>
-          <wp:inline distT="0" distB="0" distL="0" distR="0" wp14:anchorId="28F6DB2D" wp14:editId="61FBADB6">
-            <wp:extent cx="5943600" cy="6770370"/>
+          <wp:inline distT="0" distB="0" distL="0" distR="0" wp14:anchorId="6CD8640B" wp14:editId="66894D35">
+            <wp:extent cx="5943600" cy="6134100"/>
             <wp:effectExtent l="0" t="0" r="0" b="0"/>
             <wp:docPr id="1" name="Picture 1"/>
             <wp:cNvGraphicFramePr>
@@ -11095,7 +12912,7 @@
                   <pic:spPr>
                     <a:xfrm>
                       <a:off x="0" y="0"/>
-                      <a:ext cx="5943600" cy="6770370"/>
+                      <a:ext cx="5943600" cy="6134100"/>
                     </a:xfrm>
                     <a:prstGeom prst="rect">
                       <a:avLst/>
@@ -11107,65 +12924,12 @@
           </wp:inline>
         </w:drawing>
       </w:r>
-    </w:p>
-    <w:p>
-      <w:pPr>
-        <w:suppressAutoHyphens w:val="0"/>
-        <w:spacing w:after="0"/>
-        <w:rPr>
-          <w:rFonts w:ascii="Consolas" w:eastAsia="Times New Roman" w:hAnsi="Consolas"/>
-          <w:color w:val="000000"/>
-          <w:sz w:val="18"/>
-          <w:szCs w:val="18"/>
-          <w:lang w:val="en-IN" w:eastAsia="en-IN" w:bidi="ar-SA"/>
-        </w:rPr>
-      </w:pPr>
-      <w:r>
-        <w:rPr>
-          <w:rFonts w:ascii="Consolas" w:eastAsia="Times New Roman" w:hAnsi="Consolas"/>
-          <w:color w:val="000000"/>
-          <w:sz w:val="18"/>
-          <w:szCs w:val="18"/>
-          <w:lang w:val="en-IN" w:eastAsia="en-IN" w:bidi="ar-SA"/>
-        </w:rPr>
-        <w:br w:type="page"/>
-      </w:r>
-    </w:p>
-    <w:p>
-      <w:pPr>
-        <w:ind w:firstLine="360"/>
-        <w:rPr>
-          <w:rFonts w:ascii="Times New Roman" w:hAnsi="Times New Roman"/>
-          <w:sz w:val="24"/>
-        </w:rPr>
-      </w:pPr>
-      <w:r>
-        <w:rPr>
-          <w:rFonts w:ascii="Times New Roman" w:hAnsi="Times New Roman"/>
-          <w:sz w:val="24"/>
-          <w:szCs w:val="24"/>
-        </w:rPr>
-        <w:lastRenderedPageBreak/>
-        <w:t xml:space="preserve">B. </w:t>
-      </w:r>
-      <w:r>
-        <w:rPr>
-          <w:rFonts w:ascii="Times New Roman" w:hAnsi="Times New Roman"/>
-          <w:sz w:val="24"/>
-        </w:rPr>
-        <w:t>Binary search and Fibonacci search</w:t>
-      </w:r>
-    </w:p>
-    <w:p>
-      <w:pPr>
-        <w:rPr>
-          <w:rFonts w:ascii="Consolas" w:eastAsia="Times New Roman" w:hAnsi="Consolas"/>
-          <w:color w:val="000000"/>
-          <w:sz w:val="18"/>
-          <w:szCs w:val="18"/>
-          <w:lang w:val="en-IN" w:eastAsia="en-IN" w:bidi="ar-SA"/>
-        </w:rPr>
-      </w:pPr>
+      <w:r>
+        <w:rPr>
+          <w:noProof/>
+        </w:rPr>
+        <w:t xml:space="preserve"> </w:t>
+      </w:r>
       <w:r>
         <w:rPr>
           <w:rFonts w:ascii="Consolas" w:eastAsia="Times New Roman" w:hAnsi="Consolas"/>
@@ -11175,10 +12939,10 @@
           <w:lang w:val="en-IN" w:eastAsia="en-IN" w:bidi="ar-SA"/>
         </w:rPr>
         <w:drawing>
-          <wp:inline distT="0" distB="0" distL="0" distR="0" wp14:anchorId="060973DE" wp14:editId="10C352D2">
-            <wp:extent cx="5943600" cy="4222750"/>
-            <wp:effectExtent l="0" t="0" r="0" b="6350"/>
-            <wp:docPr id="2" name="Picture 2"/>
+          <wp:inline distT="0" distB="0" distL="0" distR="0" wp14:anchorId="02DEC4FA" wp14:editId="1ACB9BF1">
+            <wp:extent cx="5905500" cy="1371600"/>
+            <wp:effectExtent l="0" t="0" r="0" b="0"/>
+            <wp:docPr id="4" name="Picture 4"/>
             <wp:cNvGraphicFramePr>
               <a:graphicFrameLocks xmlns:a="http://schemas.openxmlformats.org/drawingml/2006/main" noChangeAspect="1"/>
             </wp:cNvGraphicFramePr>
@@ -11189,20 +12953,27 @@
                     <pic:cNvPr id="1" name=""/>
                     <pic:cNvPicPr/>
                   </pic:nvPicPr>
-                  <pic:blipFill>
+                  <pic:blipFill rotWithShape="1">
                     <a:blip r:embed="rId9"/>
-                    <a:stretch>
-                      <a:fillRect/>
-                    </a:stretch>
+                    <a:srcRect l="641" r="-1"/>
+                    <a:stretch/>
                   </pic:blipFill>
-                  <pic:spPr>
+                  <pic:spPr bwMode="auto">
                     <a:xfrm>
                       <a:off x="0" y="0"/>
-                      <a:ext cx="5943600" cy="4222750"/>
+                      <a:ext cx="5905500" cy="1371600"/>
                     </a:xfrm>
                     <a:prstGeom prst="rect">
                       <a:avLst/>
                     </a:prstGeom>
+                    <a:ln>
+                      <a:noFill/>
+                    </a:ln>
+                    <a:extLst>
+                      <a:ext uri="{53640926-AAD7-44D8-BBD7-CCE9431645EC}">
+                        <a14:shadowObscured xmlns:a14="http://schemas.microsoft.com/office/drawing/2010/main"/>
+                      </a:ext>
+                    </a:extLst>
                   </pic:spPr>
                 </pic:pic>
               </a:graphicData>
@@ -11218,11 +12989,46 @@
           <w:szCs w:val="18"/>
           <w:lang w:val="en-IN" w:eastAsia="en-IN" w:bidi="ar-SA"/>
         </w:rPr>
+        <w:br w:type="page"/>
+      </w:r>
+    </w:p>
+    <w:p>
+      <w:pPr>
+        <w:ind w:firstLine="360"/>
+        <w:rPr>
+          <w:rFonts w:ascii="Times New Roman" w:hAnsi="Times New Roman"/>
+          <w:sz w:val="24"/>
+        </w:rPr>
+      </w:pPr>
+      <w:r>
+        <w:rPr>
+          <w:rFonts w:ascii="Times New Roman" w:hAnsi="Times New Roman"/>
+          <w:sz w:val="24"/>
+          <w:szCs w:val="24"/>
+        </w:rPr>
+        <w:lastRenderedPageBreak/>
+        <w:t xml:space="preserve">B. </w:t>
+      </w:r>
+      <w:r>
+        <w:rPr>
+          <w:rFonts w:ascii="Times New Roman" w:hAnsi="Times New Roman"/>
+          <w:sz w:val="24"/>
+        </w:rPr>
+        <w:t>Binary search and Fibonacci search</w:t>
+      </w:r>
+      <w:r>
+        <w:rPr>
+          <w:rFonts w:ascii="Consolas" w:eastAsia="Times New Roman" w:hAnsi="Consolas"/>
+          <w:color w:val="000000"/>
+          <w:sz w:val="18"/>
+          <w:szCs w:val="18"/>
+          <w:lang w:val="en-IN" w:eastAsia="en-IN" w:bidi="ar-SA"/>
+        </w:rPr>
         <w:drawing>
-          <wp:inline distT="0" distB="0" distL="0" distR="0" wp14:anchorId="6A614885" wp14:editId="449A0C33">
-            <wp:extent cx="5943600" cy="3568700"/>
+          <wp:inline distT="0" distB="0" distL="0" distR="0" wp14:anchorId="66BF20C7" wp14:editId="7D3C07A7">
+            <wp:extent cx="5943600" cy="4914900"/>
             <wp:effectExtent l="0" t="0" r="0" b="0"/>
-            <wp:docPr id="3" name="Picture 3"/>
+            <wp:docPr id="5" name="Picture 5"/>
             <wp:cNvGraphicFramePr>
               <a:graphicFrameLocks xmlns:a="http://schemas.openxmlformats.org/drawingml/2006/main" noChangeAspect="1"/>
             </wp:cNvGraphicFramePr>
@@ -11235,13 +13041,13 @@
                   </pic:nvPicPr>
                   <pic:blipFill rotWithShape="1">
                     <a:blip r:embed="rId10"/>
-                    <a:srcRect t="10727" b="2620"/>
+                    <a:srcRect b="642"/>
                     <a:stretch/>
                   </pic:blipFill>
                   <pic:spPr bwMode="auto">
                     <a:xfrm>
                       <a:off x="0" y="0"/>
-                      <a:ext cx="5943600" cy="3568700"/>
+                      <a:ext cx="5943600" cy="4914900"/>
                     </a:xfrm>
                     <a:prstGeom prst="rect">
                       <a:avLst/>
@@ -11254,6 +13060,56 @@
                         <a14:shadowObscured xmlns:a14="http://schemas.microsoft.com/office/drawing/2010/main"/>
                       </a:ext>
                     </a:extLst>
+                  </pic:spPr>
+                </pic:pic>
+              </a:graphicData>
+            </a:graphic>
+          </wp:inline>
+        </w:drawing>
+      </w:r>
+      <w:r>
+        <w:rPr>
+          <w:noProof/>
+        </w:rPr>
+        <w:t xml:space="preserve"> </w:t>
+      </w:r>
+      <w:r>
+        <w:rPr>
+          <w:rFonts w:ascii="Consolas" w:eastAsia="Times New Roman" w:hAnsi="Consolas"/>
+          <w:color w:val="000000"/>
+          <w:sz w:val="18"/>
+          <w:szCs w:val="18"/>
+          <w:lang w:val="en-IN" w:eastAsia="en-IN" w:bidi="ar-SA"/>
+        </w:rPr>
+        <w:drawing>
+          <wp:inline distT="0" distB="0" distL="0" distR="0" wp14:anchorId="3C2DFE14" wp14:editId="6A36D0DF">
+            <wp:extent cx="5943600" cy="3048000"/>
+            <wp:effectExtent l="0" t="0" r="0" b="0"/>
+            <wp:docPr id="6" name="Picture 6"/>
+            <wp:cNvGraphicFramePr>
+              <a:graphicFrameLocks xmlns:a="http://schemas.openxmlformats.org/drawingml/2006/main" noChangeAspect="1"/>
+            </wp:cNvGraphicFramePr>
+            <a:graphic xmlns:a="http://schemas.openxmlformats.org/drawingml/2006/main">
+              <a:graphicData uri="http://schemas.openxmlformats.org/drawingml/2006/picture">
+                <pic:pic xmlns:pic="http://schemas.openxmlformats.org/drawingml/2006/picture">
+                  <pic:nvPicPr>
+                    <pic:cNvPr id="1" name=""/>
+                    <pic:cNvPicPr/>
+                  </pic:nvPicPr>
+                  <pic:blipFill>
+                    <a:blip r:embed="rId11"/>
+                    <a:stretch>
+                      <a:fillRect/>
+                    </a:stretch>
+                  </pic:blipFill>
+                  <pic:spPr>
+                    <a:xfrm>
+                      <a:off x="0" y="0"/>
+                      <a:ext cx="5943600" cy="3048000"/>
+                    </a:xfrm>
+                    <a:prstGeom prst="rect">
+                      <a:avLst/>
+                    </a:prstGeom>
                   </pic:spPr>
                 </pic:pic>
               </a:graphicData>
@@ -12863,6 +14719,26 @@
 </file>
 
 <file path=customXml/item1.xml><?xml version="1.0" encoding="utf-8"?>
+<p:properties xmlns:p="http://schemas.microsoft.com/office/2006/metadata/properties" xmlns:xsi="http://www.w3.org/2001/XMLSchema-instance" xmlns:pc="http://schemas.microsoft.com/office/infopath/2007/PartnerControls">
+  <documentManagement>
+    <TaxCatchAll xmlns="947bbb21-5c0f-40f8-8722-94cb8b7846a0" xsi:nil="true"/>
+    <lcf76f155ced4ddcb4097134ff3c332f xmlns="fb6518c4-9062-4386-9217-b56d0cd18226">
+      <Terms xmlns="http://schemas.microsoft.com/office/infopath/2007/PartnerControls"/>
+    </lcf76f155ced4ddcb4097134ff3c332f>
+  </documentManagement>
+</p:properties>
+</file>
+
+<file path=customXml/item2.xml><?xml version="1.0" encoding="utf-8"?>
+<?mso-contentType ?>
+<FormTemplates xmlns="http://schemas.microsoft.com/sharepoint/v3/contenttype/forms">
+  <Display>DocumentLibraryForm</Display>
+  <Edit>DocumentLibraryForm</Edit>
+  <New>DocumentLibraryForm</New>
+</FormTemplates>
+</file>
+
+<file path=customXml/item3.xml><?xml version="1.0" encoding="utf-8"?>
 <ct:contentTypeSchema xmlns:ct="http://schemas.microsoft.com/office/2006/metadata/contentType" xmlns:ma="http://schemas.microsoft.com/office/2006/metadata/properties/metaAttributes" ct:_="" ma:_="" ma:contentTypeName="Document" ma:contentTypeID="0x010100C86C1F706548074B905D8BB9487DF015" ma:contentTypeVersion="15" ma:contentTypeDescription="Create a new document." ma:contentTypeScope="" ma:versionID="b46ca142230638999e7ccde43b2b8f73">
   <xsd:schema xmlns:xsd="http://www.w3.org/2001/XMLSchema" xmlns:xs="http://www.w3.org/2001/XMLSchema" xmlns:p="http://schemas.microsoft.com/office/2006/metadata/properties" xmlns:ns2="fb6518c4-9062-4386-9217-b56d0cd18226" xmlns:ns3="947bbb21-5c0f-40f8-8722-94cb8b7846a0" targetNamespace="http://schemas.microsoft.com/office/2006/metadata/properties" ma:root="true" ma:fieldsID="9905bb06bd61f7ae405279aa2fe02419" ns2:_="" ns3:_="">
     <xsd:import namespace="fb6518c4-9062-4386-9217-b56d0cd18226"/>
@@ -13099,27 +14975,26 @@
 </ct:contentTypeSchema>
 </file>
 
-<file path=customXml/item2.xml><?xml version="1.0" encoding="utf-8"?>
-<?mso-contentType ?>
-<FormTemplates xmlns="http://schemas.microsoft.com/sharepoint/v3/contenttype/forms">
-  <Display>DocumentLibraryForm</Display>
-  <Edit>DocumentLibraryForm</Edit>
-  <New>DocumentLibraryForm</New>
-</FormTemplates>
+<file path=customXml/itemProps1.xml><?xml version="1.0" encoding="utf-8"?>
+<ds:datastoreItem xmlns:ds="http://schemas.openxmlformats.org/officeDocument/2006/customXml" ds:itemID="{2DCDAED5-9465-4017-92BD-6BB735A2E900}">
+  <ds:schemaRefs>
+    <ds:schemaRef ds:uri="http://schemas.microsoft.com/office/2006/metadata/properties"/>
+    <ds:schemaRef ds:uri="http://schemas.microsoft.com/office/infopath/2007/PartnerControls"/>
+    <ds:schemaRef ds:uri="947bbb21-5c0f-40f8-8722-94cb8b7846a0"/>
+    <ds:schemaRef ds:uri="fb6518c4-9062-4386-9217-b56d0cd18226"/>
+  </ds:schemaRefs>
+</ds:datastoreItem>
 </file>
 
-<file path=customXml/item3.xml><?xml version="1.0" encoding="utf-8"?>
-<p:properties xmlns:p="http://schemas.microsoft.com/office/2006/metadata/properties" xmlns:xsi="http://www.w3.org/2001/XMLSchema-instance" xmlns:pc="http://schemas.microsoft.com/office/infopath/2007/PartnerControls">
-  <documentManagement>
-    <TaxCatchAll xmlns="947bbb21-5c0f-40f8-8722-94cb8b7846a0" xsi:nil="true"/>
-    <lcf76f155ced4ddcb4097134ff3c332f xmlns="fb6518c4-9062-4386-9217-b56d0cd18226">
-      <Terms xmlns="http://schemas.microsoft.com/office/infopath/2007/PartnerControls"/>
-    </lcf76f155ced4ddcb4097134ff3c332f>
-  </documentManagement>
-</p:properties>
+<file path=customXml/itemProps2.xml><?xml version="1.0" encoding="utf-8"?>
+<ds:datastoreItem xmlns:ds="http://schemas.openxmlformats.org/officeDocument/2006/customXml" ds:itemID="{58DBDEC3-A2C4-443F-B228-C2ABA39A2CEA}">
+  <ds:schemaRefs>
+    <ds:schemaRef ds:uri="http://schemas.microsoft.com/sharepoint/v3/contenttype/forms"/>
+  </ds:schemaRefs>
+</ds:datastoreItem>
 </file>
 
-<file path=customXml/itemProps1.xml><?xml version="1.0" encoding="utf-8"?>
+<file path=customXml/itemProps3.xml><?xml version="1.0" encoding="utf-8"?>
 <ds:datastoreItem xmlns:ds="http://schemas.openxmlformats.org/officeDocument/2006/customXml" ds:itemID="{9C47547E-0D56-4CA1-87B3-2F7E724E517A}">
   <ds:schemaRefs>
     <ds:schemaRef ds:uri="http://schemas.microsoft.com/office/2006/metadata/contentType"/>
@@ -13136,23 +15011,4 @@
     <ds:schemaRef ds:uri="http://schemas.microsoft.com/internal/obd"/>
   </ds:schemaRefs>
 </ds:datastoreItem>
-</file>
-
-<file path=customXml/itemProps2.xml><?xml version="1.0" encoding="utf-8"?>
-<ds:datastoreItem xmlns:ds="http://schemas.openxmlformats.org/officeDocument/2006/customXml" ds:itemID="{58DBDEC3-A2C4-443F-B228-C2ABA39A2CEA}">
-  <ds:schemaRefs>
-    <ds:schemaRef ds:uri="http://schemas.microsoft.com/sharepoint/v3/contenttype/forms"/>
-  </ds:schemaRefs>
-</ds:datastoreItem>
-</file>
-
-<file path=customXml/itemProps3.xml><?xml version="1.0" encoding="utf-8"?>
-<ds:datastoreItem xmlns:ds="http://schemas.openxmlformats.org/officeDocument/2006/customXml" ds:itemID="{2DCDAED5-9465-4017-92BD-6BB735A2E900}">
-  <ds:schemaRefs>
-    <ds:schemaRef ds:uri="http://schemas.microsoft.com/office/2006/metadata/properties"/>
-    <ds:schemaRef ds:uri="http://schemas.microsoft.com/office/infopath/2007/PartnerControls"/>
-    <ds:schemaRef ds:uri="947bbb21-5c0f-40f8-8722-94cb8b7846a0"/>
-    <ds:schemaRef ds:uri="fb6518c4-9062-4386-9217-b56d0cd18226"/>
-  </ds:schemaRefs>
-</ds:datastoreItem>
 </file>